--- a/FuentesCurso/UD 06 - Learning Analytics aplicado al trabajo en equipo/UD 06.04 - Organización con Trello - Caso práctico.docx
+++ b/FuentesCurso/UD 06 - Learning Analytics aplicado al trabajo en equipo/UD 06.04 - Organización con Trello - Caso práctico.docx
@@ -72,12 +72,12 @@
           <wp:inline distB="114300" distT="114300" distL="114300" distR="114300">
             <wp:extent cx="447675" cy="57150"/>
             <wp:effectExtent b="0" l="0" r="0" t="0"/>
-            <wp:docPr descr="short line" id="3" name="image4.png"/>
+            <wp:docPr descr="short line" id="2" name="image3.png"/>
             <a:graphic>
               <a:graphicData uri="http://schemas.openxmlformats.org/drawingml/2006/picture">
                 <pic:pic>
                   <pic:nvPicPr>
-                    <pic:cNvPr descr="short line" id="0" name="image4.png"/>
+                    <pic:cNvPr descr="short line" id="0" name="image3.png"/>
                     <pic:cNvPicPr preferRelativeResize="0"/>
                   </pic:nvPicPr>
                   <pic:blipFill>
@@ -106,19 +106,225 @@
           <w:rtl w:val="0"/>
         </w:rPr>
       </w:r>
+    </w:p>
+    <w:p>
+      <w:pPr>
+        <w:widowControl w:val="1"/>
+        <w:spacing w:after="0" w:before="200" w:line="300" w:lineRule="auto"/>
+        <w:jc w:val="left"/>
+        <w:rPr>
+          <w:rFonts w:ascii="Proxima Nova" w:cs="Proxima Nova" w:eastAsia="Proxima Nova" w:hAnsi="Proxima Nova"/>
+          <w:sz w:val="32"/>
+          <w:szCs w:val="32"/>
+        </w:rPr>
+      </w:pPr>
+      <w:r>
+        <w:rPr>
+          <w:rtl w:val="0"/>
+        </w:rPr>
+      </w:r>
+    </w:p>
+    <w:p>
+      <w:pPr>
+        <w:widowControl w:val="1"/>
+        <w:spacing w:after="0" w:before="200" w:line="300" w:lineRule="auto"/>
+        <w:jc w:val="left"/>
+        <w:rPr>
+          <w:rFonts w:ascii="Proxima Nova" w:cs="Proxima Nova" w:eastAsia="Proxima Nova" w:hAnsi="Proxima Nova"/>
+          <w:sz w:val="32"/>
+          <w:szCs w:val="32"/>
+        </w:rPr>
+      </w:pPr>
+      <w:r>
+        <w:rPr>
+          <w:rtl w:val="0"/>
+        </w:rPr>
+      </w:r>
+    </w:p>
+    <w:p>
+      <w:pPr>
+        <w:widowControl w:val="1"/>
+        <w:spacing w:after="0" w:before="200" w:line="300" w:lineRule="auto"/>
+        <w:jc w:val="left"/>
+        <w:rPr>
+          <w:rFonts w:ascii="Proxima Nova" w:cs="Proxima Nova" w:eastAsia="Proxima Nova" w:hAnsi="Proxima Nova"/>
+          <w:sz w:val="32"/>
+          <w:szCs w:val="32"/>
+        </w:rPr>
+      </w:pPr>
+      <w:r>
+        <w:rPr>
+          <w:rtl w:val="0"/>
+        </w:rPr>
+      </w:r>
+    </w:p>
+    <w:p>
+      <w:pPr>
+        <w:widowControl w:val="1"/>
+        <w:spacing w:after="0" w:before="200" w:line="300" w:lineRule="auto"/>
+        <w:jc w:val="left"/>
+        <w:rPr>
+          <w:rFonts w:ascii="Proxima Nova" w:cs="Proxima Nova" w:eastAsia="Proxima Nova" w:hAnsi="Proxima Nova"/>
+          <w:sz w:val="32"/>
+          <w:szCs w:val="32"/>
+        </w:rPr>
+      </w:pPr>
+      <w:r>
+        <w:rPr>
+          <w:rtl w:val="0"/>
+        </w:rPr>
+      </w:r>
+    </w:p>
+    <w:p>
+      <w:pPr>
+        <w:widowControl w:val="1"/>
+        <w:spacing w:after="0" w:before="200" w:line="300" w:lineRule="auto"/>
+        <w:jc w:val="left"/>
+        <w:rPr>
+          <w:rFonts w:ascii="Proxima Nova" w:cs="Proxima Nova" w:eastAsia="Proxima Nova" w:hAnsi="Proxima Nova"/>
+          <w:sz w:val="32"/>
+          <w:szCs w:val="32"/>
+        </w:rPr>
+      </w:pPr>
+      <w:r>
+        <w:rPr>
+          <w:rtl w:val="0"/>
+        </w:rPr>
+      </w:r>
+    </w:p>
+    <w:p>
+      <w:pPr>
+        <w:widowControl w:val="1"/>
+        <w:spacing w:after="0" w:before="200" w:line="300" w:lineRule="auto"/>
+        <w:rPr>
+          <w:rFonts w:ascii="Proxima Nova" w:cs="Proxima Nova" w:eastAsia="Proxima Nova" w:hAnsi="Proxima Nova"/>
+          <w:sz w:val="32"/>
+          <w:szCs w:val="32"/>
+        </w:rPr>
+      </w:pPr>
+      <w:r>
+        <w:rPr>
+          <w:rFonts w:ascii="Proxima Nova" w:cs="Proxima Nova" w:eastAsia="Proxima Nova" w:hAnsi="Proxima Nova"/>
+          <w:sz w:val="32"/>
+          <w:szCs w:val="32"/>
+          <w:rtl w:val="0"/>
+        </w:rPr>
+        <w:t xml:space="preserve">Autor: Sergi García Barea</w:t>
+      </w:r>
+    </w:p>
+    <w:p>
+      <w:pPr>
+        <w:widowControl w:val="1"/>
+        <w:spacing w:after="0" w:before="200" w:line="300" w:lineRule="auto"/>
+        <w:jc w:val="left"/>
+        <w:rPr>
+          <w:rFonts w:ascii="Proxima Nova" w:cs="Proxima Nova" w:eastAsia="Proxima Nova" w:hAnsi="Proxima Nova"/>
+          <w:sz w:val="32"/>
+          <w:szCs w:val="32"/>
+        </w:rPr>
+      </w:pPr>
+      <w:r>
+        <w:rPr>
+          <w:rFonts w:ascii="Proxima Nova" w:cs="Proxima Nova" w:eastAsia="Proxima Nova" w:hAnsi="Proxima Nova"/>
+          <w:sz w:val="32"/>
+          <w:szCs w:val="32"/>
+          <w:rtl w:val="0"/>
+        </w:rPr>
+        <w:t xml:space="preserve">Actualizado Octubre 2020</w:t>
+      </w:r>
+    </w:p>
+    <w:p>
+      <w:pPr>
+        <w:ind w:firstLine="113"/>
+        <w:rPr>
+          <w:color w:val="336633"/>
+          <w:sz w:val="28"/>
+          <w:szCs w:val="28"/>
+        </w:rPr>
+      </w:pPr>
+      <w:r>
+        <w:rPr>
+          <w:rtl w:val="0"/>
+        </w:rPr>
+      </w:r>
+    </w:p>
+    <w:p>
+      <w:pPr>
+        <w:ind w:firstLine="113"/>
+        <w:rPr>
+          <w:color w:val="336633"/>
+          <w:sz w:val="28"/>
+          <w:szCs w:val="28"/>
+        </w:rPr>
+      </w:pPr>
+      <w:r>
+        <w:rPr>
+          <w:color w:val="336633"/>
+          <w:sz w:val="28"/>
+          <w:szCs w:val="28"/>
+          <w:rtl w:val="0"/>
+        </w:rPr>
+        <w:t xml:space="preserve">Licencia</w:t>
+      </w:r>
+    </w:p>
+    <w:p>
+      <w:pPr>
+        <w:ind w:left="395" w:right="404" w:firstLine="0"/>
+        <w:rPr>
+          <w:rFonts w:ascii="Verdana" w:cs="Verdana" w:eastAsia="Verdana" w:hAnsi="Verdana"/>
+          <w:b w:val="1"/>
+          <w:sz w:val="20"/>
+          <w:szCs w:val="20"/>
+        </w:rPr>
+      </w:pPr>
+      <w:r>
+        <w:rPr>
+          <w:rtl w:val="0"/>
+        </w:rPr>
+      </w:r>
+    </w:p>
+    <w:p>
+      <w:pPr>
+        <w:ind w:left="395" w:right="404" w:firstLine="0"/>
+        <w:rPr/>
+      </w:pPr>
+      <w:r>
+        <w:rPr>
+          <w:rFonts w:ascii="Verdana" w:cs="Verdana" w:eastAsia="Verdana" w:hAnsi="Verdana"/>
+          <w:b w:val="1"/>
+          <w:sz w:val="20"/>
+          <w:szCs w:val="20"/>
+          <w:rtl w:val="0"/>
+        </w:rPr>
+        <w:t xml:space="preserve">Reconocimiento – NoComercial - CompartirIgual (BY-NC-SA)</w:t>
+      </w:r>
+      <w:r>
+        <w:rPr>
+          <w:rFonts w:ascii="Verdana" w:cs="Verdana" w:eastAsia="Verdana" w:hAnsi="Verdana"/>
+          <w:sz w:val="20"/>
+          <w:szCs w:val="20"/>
+          <w:rtl w:val="0"/>
+        </w:rPr>
+        <w:t xml:space="preserve">: No se permite un uso comercial de la obra original ni de las posibles obras derivadas, la distribución de las cuales se debe hacer con una licencia igual a la que regula la obra original.</w:t>
+      </w:r>
+      <w:r>
+        <w:rPr>
+          <w:rtl w:val="0"/>
+        </w:rPr>
+      </w:r>
       <w:r>
         <w:drawing>
-          <wp:anchor allowOverlap="1" behindDoc="0" distB="114300" distT="114300" distL="114300" distR="114300" hidden="0" layoutInCell="1" locked="0" relativeHeight="0" simplePos="0">
+          <wp:anchor allowOverlap="1" behindDoc="0" distB="57150" distT="57150" distL="57150" distR="57150" hidden="0" layoutInCell="1" locked="0" relativeHeight="0" simplePos="0">
             <wp:simplePos x="0" y="0"/>
             <wp:positionH relativeFrom="column">
-              <wp:posOffset>1312073</wp:posOffset>
+              <wp:posOffset>219075</wp:posOffset>
             </wp:positionH>
             <wp:positionV relativeFrom="paragraph">
-              <wp:posOffset>449198</wp:posOffset>
+              <wp:posOffset>85725</wp:posOffset>
             </wp:positionV>
-            <wp:extent cx="3491100" cy="1080000"/>
+            <wp:extent cx="922564" cy="322898"/>
             <wp:effectExtent b="0" l="0" r="0" t="0"/>
-            <wp:wrapSquare wrapText="bothSides" distB="114300" distT="114300" distL="114300" distR="114300"/>
+            <wp:wrapSquare wrapText="bothSides" distB="57150" distT="57150" distL="57150" distR="57150"/>
             <wp:docPr id="1" name="image1.png"/>
             <a:graphic>
               <a:graphicData uri="http://schemas.openxmlformats.org/drawingml/2006/picture">
@@ -137,251 +343,6 @@
                   <pic:spPr>
                     <a:xfrm>
                       <a:off x="0" y="0"/>
-                      <a:ext cx="3491100" cy="1080000"/>
-                    </a:xfrm>
-                    <a:prstGeom prst="rect"/>
-                    <a:ln/>
-                  </pic:spPr>
-                </pic:pic>
-              </a:graphicData>
-            </a:graphic>
-          </wp:anchor>
-        </w:drawing>
-      </w:r>
-    </w:p>
-    <w:p>
-      <w:pPr>
-        <w:widowControl w:val="1"/>
-        <w:spacing w:after="0" w:before="200" w:line="300" w:lineRule="auto"/>
-        <w:jc w:val="left"/>
-        <w:rPr>
-          <w:rFonts w:ascii="Proxima Nova" w:cs="Proxima Nova" w:eastAsia="Proxima Nova" w:hAnsi="Proxima Nova"/>
-          <w:sz w:val="32"/>
-          <w:szCs w:val="32"/>
-        </w:rPr>
-      </w:pPr>
-      <w:r>
-        <w:rPr>
-          <w:rtl w:val="0"/>
-        </w:rPr>
-      </w:r>
-    </w:p>
-    <w:p>
-      <w:pPr>
-        <w:widowControl w:val="1"/>
-        <w:spacing w:after="0" w:before="200" w:line="300" w:lineRule="auto"/>
-        <w:jc w:val="left"/>
-        <w:rPr>
-          <w:rFonts w:ascii="Proxima Nova" w:cs="Proxima Nova" w:eastAsia="Proxima Nova" w:hAnsi="Proxima Nova"/>
-          <w:sz w:val="32"/>
-          <w:szCs w:val="32"/>
-        </w:rPr>
-      </w:pPr>
-      <w:r>
-        <w:rPr>
-          <w:rtl w:val="0"/>
-        </w:rPr>
-      </w:r>
-    </w:p>
-    <w:p>
-      <w:pPr>
-        <w:widowControl w:val="1"/>
-        <w:spacing w:after="0" w:before="200" w:line="300" w:lineRule="auto"/>
-        <w:jc w:val="left"/>
-        <w:rPr>
-          <w:rFonts w:ascii="Proxima Nova" w:cs="Proxima Nova" w:eastAsia="Proxima Nova" w:hAnsi="Proxima Nova"/>
-          <w:sz w:val="32"/>
-          <w:szCs w:val="32"/>
-        </w:rPr>
-      </w:pPr>
-      <w:r>
-        <w:rPr>
-          <w:rtl w:val="0"/>
-        </w:rPr>
-      </w:r>
-    </w:p>
-    <w:p>
-      <w:pPr>
-        <w:widowControl w:val="1"/>
-        <w:spacing w:after="0" w:before="200" w:line="300" w:lineRule="auto"/>
-        <w:jc w:val="left"/>
-        <w:rPr>
-          <w:rFonts w:ascii="Proxima Nova" w:cs="Proxima Nova" w:eastAsia="Proxima Nova" w:hAnsi="Proxima Nova"/>
-          <w:sz w:val="32"/>
-          <w:szCs w:val="32"/>
-        </w:rPr>
-      </w:pPr>
-      <w:r>
-        <w:rPr>
-          <w:rtl w:val="0"/>
-        </w:rPr>
-      </w:r>
-    </w:p>
-    <w:p>
-      <w:pPr>
-        <w:widowControl w:val="1"/>
-        <w:spacing w:after="0" w:before="200" w:line="300" w:lineRule="auto"/>
-        <w:jc w:val="left"/>
-        <w:rPr>
-          <w:rFonts w:ascii="Proxima Nova" w:cs="Proxima Nova" w:eastAsia="Proxima Nova" w:hAnsi="Proxima Nova"/>
-          <w:sz w:val="32"/>
-          <w:szCs w:val="32"/>
-        </w:rPr>
-      </w:pPr>
-      <w:r>
-        <w:rPr>
-          <w:rtl w:val="0"/>
-        </w:rPr>
-      </w:r>
-    </w:p>
-    <w:p>
-      <w:pPr>
-        <w:widowControl w:val="1"/>
-        <w:spacing w:after="0" w:before="200" w:line="300" w:lineRule="auto"/>
-        <w:jc w:val="left"/>
-        <w:rPr>
-          <w:rFonts w:ascii="Proxima Nova" w:cs="Proxima Nova" w:eastAsia="Proxima Nova" w:hAnsi="Proxima Nova"/>
-          <w:sz w:val="32"/>
-          <w:szCs w:val="32"/>
-        </w:rPr>
-      </w:pPr>
-      <w:r>
-        <w:rPr>
-          <w:rtl w:val="0"/>
-        </w:rPr>
-      </w:r>
-    </w:p>
-    <w:p>
-      <w:pPr>
-        <w:widowControl w:val="1"/>
-        <w:spacing w:after="0" w:before="200" w:line="300" w:lineRule="auto"/>
-        <w:jc w:val="left"/>
-        <w:rPr>
-          <w:rFonts w:ascii="Proxima Nova" w:cs="Proxima Nova" w:eastAsia="Proxima Nova" w:hAnsi="Proxima Nova"/>
-          <w:sz w:val="32"/>
-          <w:szCs w:val="32"/>
-        </w:rPr>
-      </w:pPr>
-      <w:r>
-        <w:rPr>
-          <w:rFonts w:ascii="Proxima Nova" w:cs="Proxima Nova" w:eastAsia="Proxima Nova" w:hAnsi="Proxima Nova"/>
-          <w:sz w:val="32"/>
-          <w:szCs w:val="32"/>
-          <w:rtl w:val="0"/>
-        </w:rPr>
-        <w:t xml:space="preserve">Actualizado Octubre 2020</w:t>
-      </w:r>
-    </w:p>
-    <w:p>
-      <w:pPr>
-        <w:ind w:firstLine="113"/>
-        <w:rPr>
-          <w:color w:val="336633"/>
-          <w:sz w:val="28"/>
-          <w:szCs w:val="28"/>
-        </w:rPr>
-      </w:pPr>
-      <w:r>
-        <w:rPr>
-          <w:rtl w:val="0"/>
-        </w:rPr>
-      </w:r>
-    </w:p>
-    <w:p>
-      <w:pPr>
-        <w:ind w:firstLine="113"/>
-        <w:rPr>
-          <w:color w:val="336633"/>
-          <w:sz w:val="28"/>
-          <w:szCs w:val="28"/>
-        </w:rPr>
-      </w:pPr>
-      <w:r>
-        <w:rPr>
-          <w:color w:val="336633"/>
-          <w:sz w:val="28"/>
-          <w:szCs w:val="28"/>
-          <w:rtl w:val="0"/>
-        </w:rPr>
-        <w:t xml:space="preserve">Licencia</w:t>
-      </w:r>
-    </w:p>
-    <w:p>
-      <w:pPr>
-        <w:ind w:left="395" w:right="404" w:firstLine="0"/>
-        <w:rPr>
-          <w:rFonts w:ascii="Verdana" w:cs="Verdana" w:eastAsia="Verdana" w:hAnsi="Verdana"/>
-          <w:b w:val="1"/>
-          <w:sz w:val="20"/>
-          <w:szCs w:val="20"/>
-        </w:rPr>
-      </w:pPr>
-      <w:r>
-        <w:rPr>
-          <w:rtl w:val="0"/>
-        </w:rPr>
-      </w:r>
-    </w:p>
-    <w:p>
-      <w:pPr>
-        <w:ind w:left="395" w:right="404" w:firstLine="0"/>
-        <w:rPr/>
-      </w:pPr>
-      <w:r>
-        <w:rPr>
-          <w:rFonts w:ascii="Verdana" w:cs="Verdana" w:eastAsia="Verdana" w:hAnsi="Verdana"/>
-          <w:b w:val="1"/>
-          <w:sz w:val="20"/>
-          <w:szCs w:val="20"/>
-          <w:rtl w:val="0"/>
-        </w:rPr>
-        <w:t xml:space="preserve">Reconocimiento – NoComercial - CompartirIgual (BY-NC-SA)</w:t>
-      </w:r>
-      <w:r>
-        <w:rPr>
-          <w:rFonts w:ascii="Verdana" w:cs="Verdana" w:eastAsia="Verdana" w:hAnsi="Verdana"/>
-          <w:sz w:val="20"/>
-          <w:szCs w:val="20"/>
-          <w:rtl w:val="0"/>
-        </w:rPr>
-        <w:t xml:space="preserve">: No se permite un uso comercial de la obra original ni de las posibles obras derivadas, la distribución de las cuales se debe hacer con una licencia igual a la que regula la obra original.</w:t>
-      </w:r>
-      <w:r>
-        <w:rPr>
-          <w:rtl w:val="0"/>
-        </w:rPr>
-      </w:r>
-      <w:r>
-        <w:drawing>
-          <wp:anchor allowOverlap="1" behindDoc="0" distB="57150" distT="57150" distL="57150" distR="57150" hidden="0" layoutInCell="1" locked="0" relativeHeight="0" simplePos="0">
-            <wp:simplePos x="0" y="0"/>
-            <wp:positionH relativeFrom="column">
-              <wp:posOffset>219075</wp:posOffset>
-            </wp:positionH>
-            <wp:positionV relativeFrom="paragraph">
-              <wp:posOffset>85725</wp:posOffset>
-            </wp:positionV>
-            <wp:extent cx="922564" cy="322898"/>
-            <wp:effectExtent b="0" l="0" r="0" t="0"/>
-            <wp:wrapSquare wrapText="bothSides" distB="57150" distT="57150" distL="57150" distR="57150"/>
-            <wp:docPr id="2" name="image3.png"/>
-            <a:graphic>
-              <a:graphicData uri="http://schemas.openxmlformats.org/drawingml/2006/picture">
-                <pic:pic>
-                  <pic:nvPicPr>
-                    <pic:cNvPr id="0" name="image3.png"/>
-                    <pic:cNvPicPr preferRelativeResize="0"/>
-                  </pic:nvPicPr>
-                  <pic:blipFill>
-                    <a:blip r:embed="rId8"/>
-                    <a:srcRect b="0" l="0" r="0" t="0"/>
-                    <a:stretch>
-                      <a:fillRect/>
-                    </a:stretch>
-                  </pic:blipFill>
-                  <pic:spPr>
-                    <a:xfrm>
-                      <a:off x="0" y="0"/>
                       <a:ext cx="922564" cy="322898"/>
                     </a:xfrm>
                     <a:prstGeom prst="rect"/>
@@ -2094,7 +2055,7 @@
         </w:rPr>
         <w:t xml:space="preserve"> </w:t>
       </w:r>
-      <w:hyperlink r:id="rId9">
+      <w:hyperlink r:id="rId8">
         <w:r>
           <w:rPr>
             <w:color w:val="1155cc"/>
@@ -2130,7 +2091,7 @@
         </w:rPr>
         <w:t xml:space="preserve">Para saber más de Trello </w:t>
       </w:r>
-      <w:hyperlink r:id="rId10">
+      <w:hyperlink r:id="rId9">
         <w:r>
           <w:rPr>
             <w:color w:val="1155cc"/>
@@ -2146,7 +2107,7 @@
         </w:rPr>
         <w:t xml:space="preserve"> y </w:t>
       </w:r>
-      <w:hyperlink r:id="rId11">
+      <w:hyperlink r:id="rId10">
         <w:r>
           <w:rPr>
             <w:color w:val="1155cc"/>
@@ -2393,7 +2354,7 @@
         </w:rPr>
         <w:t xml:space="preserve">Pueden encontrarse aquí </w:t>
       </w:r>
-      <w:hyperlink r:id="rId12">
+      <w:hyperlink r:id="rId11">
         <w:r>
           <w:rPr>
             <w:color w:val="1155cc"/>
@@ -2429,7 +2390,7 @@
         </w:rPr>
         <w:t xml:space="preserve">También hay herramientas gratuitas y libres, que permite de forma online acceder a Trello y obtener informes como TKAT </w:t>
       </w:r>
-      <w:hyperlink r:id="rId13">
+      <w:hyperlink r:id="rId12">
         <w:r>
           <w:rPr>
             <w:color w:val="1155cc"/>
@@ -2445,7 +2406,7 @@
         </w:rPr>
         <w:t xml:space="preserve"> cuyo código esta disponible en </w:t>
       </w:r>
-      <w:hyperlink r:id="rId14">
+      <w:hyperlink r:id="rId13">
         <w:r>
           <w:rPr>
             <w:color w:val="1155cc"/>
@@ -2481,7 +2442,7 @@
         </w:rPr>
         <w:t xml:space="preserve">Asimismo, también Trello nos permite exportar información de los tableros en formato JSON. Podéis ver como exportarlo en </w:t>
       </w:r>
-      <w:hyperlink r:id="rId15">
+      <w:hyperlink r:id="rId14">
         <w:r>
           <w:rPr>
             <w:color w:val="1155cc"/>
@@ -2538,7 +2499,7 @@
         </w:rPr>
         <w:t xml:space="preserve">La herramienta está disponible en </w:t>
       </w:r>
-      <w:hyperlink r:id="rId16">
+      <w:hyperlink r:id="rId15">
         <w:r>
           <w:rPr>
             <w:color w:val="1155cc"/>
@@ -5113,7 +5074,7 @@
         </w:rPr>
         <w:t xml:space="preserve">[1] Edulíticas.com </w:t>
       </w:r>
-      <w:hyperlink r:id="rId17">
+      <w:hyperlink r:id="rId16">
         <w:r>
           <w:rPr>
             <w:color w:val="1155cc"/>
@@ -5174,7 +5135,7 @@
         </w:rPr>
         <w:t xml:space="preserve">[3] Handbook of Learning Analytics (Charles Lang, George Siemens, Alyssa Wise, Dragan Gašević) </w:t>
       </w:r>
-      <w:hyperlink r:id="rId18">
+      <w:hyperlink r:id="rId17">
         <w:r>
           <w:rPr>
             <w:color w:val="1155cc"/>
@@ -5213,8 +5174,8 @@
       </w:r>
     </w:p>
     <w:sectPr>
-      <w:headerReference r:id="rId19" w:type="default"/>
-      <w:footerReference r:id="rId20" w:type="default"/>
+      <w:headerReference r:id="rId18" w:type="default"/>
+      <w:footerReference r:id="rId19" w:type="default"/>
       <w:type w:val="nextPage"/>
       <w:pgSz w:h="16838" w:w="11906" w:orient="portrait"/>
       <w:pgMar w:bottom="1737" w:top="1623" w:left="1077" w:right="1077" w:header="1134" w:footer="1134"/>

--- a/FuentesCurso/UD 06 - Learning Analytics aplicado al trabajo en equipo/UD 06.04 - Organización con Trello - Caso práctico.docx
+++ b/FuentesCurso/UD 06 - Learning Analytics aplicado al trabajo en equipo/UD 06.04 - Organización con Trello - Caso práctico.docx
@@ -230,7 +230,7 @@
           <w:szCs w:val="32"/>
           <w:rtl w:val="0"/>
         </w:rPr>
-        <w:t xml:space="preserve">Actualizado Octubre 2020</w:t>
+        <w:t xml:space="preserve">Actualizado Noviembre 2020</w:t>
       </w:r>
     </w:p>
     <w:p>
@@ -325,12 +325,12 @@
             <wp:extent cx="922564" cy="322898"/>
             <wp:effectExtent b="0" l="0" r="0" t="0"/>
             <wp:wrapSquare wrapText="bothSides" distB="57150" distT="57150" distL="57150" distR="57150"/>
-            <wp:docPr id="1" name="image1.png"/>
+            <wp:docPr id="1" name="image2.png"/>
             <a:graphic>
               <a:graphicData uri="http://schemas.openxmlformats.org/drawingml/2006/picture">
                 <pic:pic>
                   <pic:nvPicPr>
-                    <pic:cNvPr id="0" name="image1.png"/>
+                    <pic:cNvPr id="0" name="image2.png"/>
                     <pic:cNvPicPr preferRelativeResize="0"/>
                   </pic:nvPicPr>
                   <pic:blipFill>

--- a/FuentesCurso/UD 06 - Learning Analytics aplicado al trabajo en equipo/UD 06.04 - Organización con Trello - Caso práctico.docx
+++ b/FuentesCurso/UD 06 - Learning Analytics aplicado al trabajo en equipo/UD 06.04 - Organización con Trello - Caso práctico.docx
@@ -5,6 +5,7 @@
     <w:p>
       <w:pPr>
         <w:pStyle w:val="Title"/>
+        <w:pageBreakBefore w:val="0"/>
         <w:widowControl w:val="1"/>
         <w:spacing w:after="0" w:before="1440" w:lineRule="auto"/>
         <w:jc w:val="left"/>
@@ -51,6 +52,7 @@
     </w:p>
     <w:p>
       <w:pPr>
+        <w:pageBreakBefore w:val="0"/>
         <w:widowControl w:val="1"/>
         <w:spacing w:after="3600" w:before="200" w:lineRule="auto"/>
         <w:jc w:val="left"/>
@@ -109,6 +111,7 @@
     </w:p>
     <w:p>
       <w:pPr>
+        <w:pageBreakBefore w:val="0"/>
         <w:widowControl w:val="1"/>
         <w:spacing w:after="0" w:before="200" w:line="300" w:lineRule="auto"/>
         <w:jc w:val="left"/>
@@ -126,6 +129,7 @@
     </w:p>
     <w:p>
       <w:pPr>
+        <w:pageBreakBefore w:val="0"/>
         <w:widowControl w:val="1"/>
         <w:spacing w:after="0" w:before="200" w:line="300" w:lineRule="auto"/>
         <w:jc w:val="left"/>
@@ -143,6 +147,7 @@
     </w:p>
     <w:p>
       <w:pPr>
+        <w:pageBreakBefore w:val="0"/>
         <w:widowControl w:val="1"/>
         <w:spacing w:after="0" w:before="200" w:line="300" w:lineRule="auto"/>
         <w:jc w:val="left"/>
@@ -160,6 +165,7 @@
     </w:p>
     <w:p>
       <w:pPr>
+        <w:pageBreakBefore w:val="0"/>
         <w:widowControl w:val="1"/>
         <w:spacing w:after="0" w:before="200" w:line="300" w:lineRule="auto"/>
         <w:jc w:val="left"/>
@@ -177,6 +183,7 @@
     </w:p>
     <w:p>
       <w:pPr>
+        <w:pageBreakBefore w:val="0"/>
         <w:widowControl w:val="1"/>
         <w:spacing w:after="0" w:before="200" w:line="300" w:lineRule="auto"/>
         <w:jc w:val="left"/>
@@ -194,6 +201,7 @@
     </w:p>
     <w:p>
       <w:pPr>
+        <w:pageBreakBefore w:val="0"/>
         <w:widowControl w:val="1"/>
         <w:spacing w:after="0" w:before="200" w:line="300" w:lineRule="auto"/>
         <w:rPr>
@@ -214,6 +222,7 @@
     </w:p>
     <w:p>
       <w:pPr>
+        <w:pageBreakBefore w:val="0"/>
         <w:widowControl w:val="1"/>
         <w:spacing w:after="0" w:before="200" w:line="300" w:lineRule="auto"/>
         <w:jc w:val="left"/>
@@ -230,11 +239,12 @@
           <w:szCs w:val="32"/>
           <w:rtl w:val="0"/>
         </w:rPr>
-        <w:t xml:space="preserve">Actualizado Noviembre 2020</w:t>
-      </w:r>
-    </w:p>
-    <w:p>
-      <w:pPr>
+        <w:t xml:space="preserve">Actualizado Noviembre 2021</w:t>
+      </w:r>
+    </w:p>
+    <w:p>
+      <w:pPr>
+        <w:pageBreakBefore w:val="0"/>
         <w:ind w:firstLine="113"/>
         <w:rPr>
           <w:color w:val="336633"/>
@@ -250,6 +260,7 @@
     </w:p>
     <w:p>
       <w:pPr>
+        <w:pageBreakBefore w:val="0"/>
         <w:ind w:firstLine="113"/>
         <w:rPr>
           <w:color w:val="336633"/>
@@ -269,6 +280,7 @@
     </w:p>
     <w:p>
       <w:pPr>
+        <w:pageBreakBefore w:val="0"/>
         <w:ind w:left="395" w:right="404" w:firstLine="0"/>
         <w:rPr>
           <w:rFonts w:ascii="Verdana" w:cs="Verdana" w:eastAsia="Verdana" w:hAnsi="Verdana"/>
@@ -285,6 +297,7 @@
     </w:p>
     <w:p>
       <w:pPr>
+        <w:pageBreakBefore w:val="0"/>
         <w:ind w:left="395" w:right="404" w:firstLine="0"/>
         <w:rPr/>
       </w:pPr>
@@ -359,6 +372,7 @@
       <w:pPr>
         <w:keepNext w:val="0"/>
         <w:keepLines w:val="0"/>
+        <w:pageBreakBefore w:val="0"/>
         <w:widowControl w:val="0"/>
         <w:pBdr>
           <w:top w:space="0" w:sz="0" w:val="nil"/>
@@ -387,6 +401,7 @@
       <w:pPr>
         <w:keepNext w:val="0"/>
         <w:keepLines w:val="0"/>
+        <w:pageBreakBefore w:val="0"/>
         <w:widowControl w:val="0"/>
         <w:pBdr>
           <w:top w:space="0" w:sz="0" w:val="nil"/>
@@ -440,6 +455,7 @@
       <w:pPr>
         <w:keepNext w:val="0"/>
         <w:keepLines w:val="0"/>
+        <w:pageBreakBefore w:val="0"/>
         <w:widowControl w:val="0"/>
         <w:pBdr>
           <w:top w:space="0" w:sz="0" w:val="nil"/>
@@ -488,6 +504,7 @@
       <w:pPr>
         <w:keepNext w:val="0"/>
         <w:keepLines w:val="0"/>
+        <w:pageBreakBefore w:val="0"/>
         <w:widowControl w:val="0"/>
         <w:pBdr>
           <w:top w:space="0" w:sz="0" w:val="nil"/>
@@ -524,6 +541,7 @@
       <w:pPr>
         <w:keepNext w:val="0"/>
         <w:keepLines w:val="0"/>
+        <w:pageBreakBefore w:val="0"/>
         <w:widowControl w:val="0"/>
         <w:pBdr>
           <w:top w:color="000000" w:space="4" w:sz="4" w:val="single"/>
@@ -579,6 +597,7 @@
       <w:pPr>
         <w:keepNext w:val="0"/>
         <w:keepLines w:val="0"/>
+        <w:pageBreakBefore w:val="0"/>
         <w:widowControl w:val="0"/>
         <w:pBdr>
           <w:top w:space="0" w:sz="0" w:val="nil"/>
@@ -614,6 +633,7 @@
       <w:pPr>
         <w:keepNext w:val="0"/>
         <w:keepLines w:val="0"/>
+        <w:pageBreakBefore w:val="0"/>
         <w:widowControl w:val="0"/>
         <w:pBdr>
           <w:top w:color="000000" w:space="4" w:sz="4" w:val="single"/>
@@ -687,6 +707,7 @@
       <w:pPr>
         <w:keepNext w:val="0"/>
         <w:keepLines w:val="0"/>
+        <w:pageBreakBefore w:val="0"/>
         <w:widowControl w:val="0"/>
         <w:pBdr>
           <w:top w:space="0" w:sz="0" w:val="nil"/>
@@ -722,6 +743,7 @@
       <w:pPr>
         <w:keepNext w:val="0"/>
         <w:keepLines w:val="0"/>
+        <w:pageBreakBefore w:val="0"/>
         <w:widowControl w:val="0"/>
         <w:pBdr>
           <w:top w:color="000000" w:space="4" w:sz="4" w:val="single"/>
@@ -783,6 +805,7 @@
     <w:p>
       <w:pPr>
         <w:pStyle w:val="Heading1"/>
+        <w:pageBreakBefore w:val="0"/>
         <w:ind w:left="432" w:right="0" w:firstLine="0"/>
         <w:rPr/>
       </w:pPr>
@@ -796,6 +819,7 @@
       <w:pPr>
         <w:keepNext w:val="1"/>
         <w:keepLines w:val="0"/>
+        <w:pageBreakBefore w:val="0"/>
         <w:widowControl w:val="0"/>
         <w:pBdr>
           <w:top w:space="0" w:sz="0" w:val="nil"/>
@@ -855,6 +879,7 @@
       <w:sdtContent>
         <w:p>
           <w:pPr>
+            <w:pageBreakBefore w:val="0"/>
             <w:tabs>
               <w:tab w:val="right" w:pos="9637.511811023622"/>
             </w:tabs>
@@ -937,6 +962,7 @@
         </w:p>
         <w:p>
           <w:pPr>
+            <w:pageBreakBefore w:val="0"/>
             <w:tabs>
               <w:tab w:val="right" w:pos="9637.511811023622"/>
             </w:tabs>
@@ -1008,6 +1034,7 @@
         </w:p>
         <w:p>
           <w:pPr>
+            <w:pageBreakBefore w:val="0"/>
             <w:tabs>
               <w:tab w:val="right" w:pos="9637.511811023622"/>
             </w:tabs>
@@ -1079,6 +1106,7 @@
         </w:p>
         <w:p>
           <w:pPr>
+            <w:pageBreakBefore w:val="0"/>
             <w:tabs>
               <w:tab w:val="right" w:pos="9637.511811023622"/>
             </w:tabs>
@@ -1150,6 +1178,7 @@
         </w:p>
         <w:p>
           <w:pPr>
+            <w:pageBreakBefore w:val="0"/>
             <w:tabs>
               <w:tab w:val="right" w:pos="9637.511811023622"/>
             </w:tabs>
@@ -1221,6 +1250,7 @@
         </w:p>
         <w:p>
           <w:pPr>
+            <w:pageBreakBefore w:val="0"/>
             <w:tabs>
               <w:tab w:val="right" w:pos="9637.511811023622"/>
             </w:tabs>
@@ -1292,6 +1322,7 @@
         </w:p>
         <w:p>
           <w:pPr>
+            <w:pageBreakBefore w:val="0"/>
             <w:tabs>
               <w:tab w:val="right" w:pos="9637.511811023622"/>
             </w:tabs>
@@ -1363,6 +1394,7 @@
         </w:p>
         <w:p>
           <w:pPr>
+            <w:pageBreakBefore w:val="0"/>
             <w:tabs>
               <w:tab w:val="right" w:pos="9637.511811023622"/>
             </w:tabs>
@@ -1434,6 +1466,7 @@
         </w:p>
         <w:p>
           <w:pPr>
+            <w:pageBreakBefore w:val="0"/>
             <w:tabs>
               <w:tab w:val="right" w:pos="9637.511811023622"/>
             </w:tabs>
@@ -1505,6 +1538,7 @@
         </w:p>
         <w:p>
           <w:pPr>
+            <w:pageBreakBefore w:val="0"/>
             <w:tabs>
               <w:tab w:val="right" w:pos="9637.511811023622"/>
             </w:tabs>
@@ -1576,6 +1610,7 @@
         </w:p>
         <w:p>
           <w:pPr>
+            <w:pageBreakBefore w:val="0"/>
             <w:tabs>
               <w:tab w:val="right" w:pos="9637.511811023622"/>
             </w:tabs>
@@ -1647,6 +1682,7 @@
         </w:p>
         <w:p>
           <w:pPr>
+            <w:pageBreakBefore w:val="0"/>
             <w:tabs>
               <w:tab w:val="right" w:pos="9637.511811023622"/>
             </w:tabs>
@@ -1718,6 +1754,7 @@
         </w:p>
         <w:p>
           <w:pPr>
+            <w:pageBreakBefore w:val="0"/>
             <w:tabs>
               <w:tab w:val="right" w:pos="9637.511811023622"/>
             </w:tabs>
@@ -1789,6 +1826,7 @@
         </w:p>
         <w:p>
           <w:pPr>
+            <w:pageBreakBefore w:val="0"/>
             <w:tabs>
               <w:tab w:val="right" w:pos="9637.511811023622"/>
             </w:tabs>
@@ -1865,6 +1903,7 @@
     </w:sdt>
     <w:p>
       <w:pPr>
+        <w:pageBreakBefore w:val="0"/>
         <w:rPr>
           <w:rFonts w:ascii="Verdana" w:cs="Verdana" w:eastAsia="Verdana" w:hAnsi="Verdana"/>
           <w:sz w:val="16"/>
@@ -1886,6 +1925,7 @@
       <w:pPr>
         <w:keepNext w:val="0"/>
         <w:keepLines w:val="0"/>
+        <w:pageBreakBefore w:val="0"/>
         <w:widowControl w:val="0"/>
         <w:pBdr>
           <w:top w:space="0" w:sz="0" w:val="nil"/>
@@ -1956,6 +1996,7 @@
     <w:p>
       <w:pPr>
         <w:pStyle w:val="Heading1"/>
+        <w:pageBreakBefore w:val="0"/>
         <w:numPr>
           <w:ilvl w:val="0"/>
           <w:numId w:val="4"/>
@@ -1973,6 +2014,7 @@
     </w:p>
     <w:p>
       <w:pPr>
+        <w:pageBreakBefore w:val="0"/>
         <w:rPr/>
       </w:pPr>
       <w:r>
@@ -1984,6 +2026,7 @@
     </w:p>
     <w:p>
       <w:pPr>
+        <w:pageBreakBefore w:val="0"/>
         <w:rPr/>
       </w:pPr>
       <w:r>
@@ -1994,6 +2037,7 @@
     </w:p>
     <w:p>
       <w:pPr>
+        <w:pageBreakBefore w:val="0"/>
         <w:rPr/>
       </w:pPr>
       <w:r>
@@ -2005,6 +2049,7 @@
     </w:p>
     <w:p>
       <w:pPr>
+        <w:pageBreakBefore w:val="0"/>
         <w:rPr/>
       </w:pPr>
       <w:r>
@@ -2015,6 +2060,7 @@
     </w:p>
     <w:p>
       <w:pPr>
+        <w:pageBreakBefore w:val="0"/>
         <w:rPr/>
       </w:pPr>
       <w:r>
@@ -2026,6 +2072,7 @@
     </w:p>
     <w:p>
       <w:pPr>
+        <w:pageBreakBefore w:val="0"/>
         <w:rPr/>
       </w:pPr>
       <w:r>
@@ -2036,6 +2083,7 @@
     </w:p>
     <w:p>
       <w:pPr>
+        <w:pageBreakBefore w:val="0"/>
         <w:rPr/>
       </w:pPr>
       <w:r>
@@ -2047,6 +2095,7 @@
     </w:p>
     <w:p>
       <w:pPr>
+        <w:pageBreakBefore w:val="0"/>
         <w:rPr/>
       </w:pPr>
       <w:r>
@@ -2073,6 +2122,7 @@
     </w:p>
     <w:p>
       <w:pPr>
+        <w:pageBreakBefore w:val="0"/>
         <w:rPr/>
       </w:pPr>
       <w:r>
@@ -2083,6 +2133,7 @@
     </w:p>
     <w:p>
       <w:pPr>
+        <w:pageBreakBefore w:val="0"/>
         <w:rPr/>
       </w:pPr>
       <w:r>
@@ -2126,6 +2177,7 @@
     <w:p>
       <w:pPr>
         <w:pStyle w:val="Heading1"/>
+        <w:pageBreakBefore w:val="0"/>
         <w:numPr>
           <w:ilvl w:val="0"/>
           <w:numId w:val="4"/>
@@ -2143,6 +2195,7 @@
     </w:p>
     <w:p>
       <w:pPr>
+        <w:pageBreakBefore w:val="0"/>
         <w:ind w:left="0" w:firstLine="0"/>
         <w:rPr/>
       </w:pPr>
@@ -2168,6 +2221,7 @@
     </w:p>
     <w:p>
       <w:pPr>
+        <w:pageBreakBefore w:val="0"/>
         <w:ind w:left="0" w:firstLine="0"/>
         <w:rPr/>
       </w:pPr>
@@ -2179,6 +2233,7 @@
     </w:p>
     <w:p>
       <w:pPr>
+        <w:pageBreakBefore w:val="0"/>
         <w:ind w:left="0" w:firstLine="0"/>
         <w:rPr/>
       </w:pPr>
@@ -2191,6 +2246,7 @@
     </w:p>
     <w:p>
       <w:pPr>
+        <w:pageBreakBefore w:val="0"/>
         <w:numPr>
           <w:ilvl w:val="0"/>
           <w:numId w:val="2"/>
@@ -2205,11 +2261,12 @@
         <w:rPr>
           <w:rtl w:val="0"/>
         </w:rPr>
-        <w:t xml:space="preserve">Habrán 4 listas: “POR HACER”, “HACIENDO”, “REALIZADO, POR REVISAR”, “REVISADO”.</w:t>
-      </w:r>
-    </w:p>
-    <w:p>
-      <w:pPr>
+        <w:t xml:space="preserve">Habrá 4 listas: “POR HACER”, “HACIENDO”, “REALIZADO, POR REVISAR”, “REVISADO”.</w:t>
+      </w:r>
+    </w:p>
+    <w:p>
+      <w:pPr>
+        <w:pageBreakBefore w:val="0"/>
         <w:numPr>
           <w:ilvl w:val="0"/>
           <w:numId w:val="2"/>
@@ -2229,6 +2286,7 @@
     </w:p>
     <w:p>
       <w:pPr>
+        <w:pageBreakBefore w:val="0"/>
         <w:numPr>
           <w:ilvl w:val="0"/>
           <w:numId w:val="2"/>
@@ -2248,6 +2306,7 @@
     </w:p>
     <w:p>
       <w:pPr>
+        <w:pageBreakBefore w:val="0"/>
         <w:numPr>
           <w:ilvl w:val="0"/>
           <w:numId w:val="2"/>
@@ -2267,6 +2326,7 @@
     </w:p>
     <w:p>
       <w:pPr>
+        <w:pageBreakBefore w:val="0"/>
         <w:numPr>
           <w:ilvl w:val="1"/>
           <w:numId w:val="2"/>
@@ -2286,6 +2346,7 @@
     </w:p>
     <w:p>
       <w:pPr>
+        <w:pageBreakBefore w:val="0"/>
         <w:numPr>
           <w:ilvl w:val="1"/>
           <w:numId w:val="2"/>
@@ -2300,11 +2361,12 @@
         <w:rPr>
           <w:rtl w:val="0"/>
         </w:rPr>
-        <w:t xml:space="preserve">Otro ejemplo, es que si una tarjeta en “REALIZADO, POR REVISAR”, se descubre que no funciona correctamente, pasaría de nuevo a “HACIENDO”.</w:t>
-      </w:r>
-    </w:p>
-    <w:p>
-      <w:pPr>
+        <w:t xml:space="preserve">Otro ejemplo es que si una tarjeta en “REALIZADO, POR REVISAR”, se descubre que no funciona correctamente, pasaría de nuevo a “HACIENDO”.</w:t>
+      </w:r>
+    </w:p>
+    <w:p>
+      <w:pPr>
+        <w:pageBreakBefore w:val="0"/>
         <w:ind w:left="0" w:firstLine="0"/>
         <w:rPr/>
       </w:pPr>
@@ -2318,6 +2380,7 @@
     <w:p>
       <w:pPr>
         <w:pStyle w:val="Heading1"/>
+        <w:pageBreakBefore w:val="0"/>
         <w:numPr>
           <w:ilvl w:val="0"/>
           <w:numId w:val="4"/>
@@ -2335,6 +2398,7 @@
     </w:p>
     <w:p>
       <w:pPr>
+        <w:pageBreakBefore w:val="0"/>
         <w:rPr/>
       </w:pPr>
       <w:r>
@@ -2346,6 +2410,7 @@
     </w:p>
     <w:p>
       <w:pPr>
+        <w:pageBreakBefore w:val="0"/>
         <w:rPr/>
       </w:pPr>
       <w:r>
@@ -2372,6 +2437,7 @@
     </w:p>
     <w:p>
       <w:pPr>
+        <w:pageBreakBefore w:val="0"/>
         <w:rPr/>
       </w:pPr>
       <w:r>
@@ -2382,6 +2448,7 @@
     </w:p>
     <w:p>
       <w:pPr>
+        <w:pageBreakBefore w:val="0"/>
         <w:rPr/>
       </w:pPr>
       <w:r>
@@ -2404,7 +2471,7 @@
         <w:rPr>
           <w:rtl w:val="0"/>
         </w:rPr>
-        <w:t xml:space="preserve"> cuyo código esta disponible en </w:t>
+        <w:t xml:space="preserve"> cuyo código está disponible en </w:t>
       </w:r>
       <w:hyperlink r:id="rId13">
         <w:r>
@@ -2424,6 +2491,7 @@
     </w:p>
     <w:p>
       <w:pPr>
+        <w:pageBreakBefore w:val="0"/>
         <w:rPr/>
       </w:pPr>
       <w:r>
@@ -2434,6 +2502,7 @@
     </w:p>
     <w:p>
       <w:pPr>
+        <w:pageBreakBefore w:val="0"/>
         <w:rPr/>
       </w:pPr>
       <w:r>
@@ -2460,6 +2529,7 @@
     </w:p>
     <w:p>
       <w:pPr>
+        <w:pageBreakBefore w:val="0"/>
         <w:rPr/>
       </w:pPr>
       <w:r>
@@ -2470,6 +2540,7 @@
     </w:p>
     <w:p>
       <w:pPr>
+        <w:pageBreakBefore w:val="0"/>
         <w:rPr/>
       </w:pPr>
       <w:r>
@@ -2481,6 +2552,7 @@
     </w:p>
     <w:p>
       <w:pPr>
+        <w:pageBreakBefore w:val="0"/>
         <w:rPr/>
       </w:pPr>
       <w:r>
@@ -2491,6 +2563,7 @@
     </w:p>
     <w:p>
       <w:pPr>
+        <w:pageBreakBefore w:val="0"/>
         <w:rPr/>
       </w:pPr>
       <w:r>
@@ -2518,6 +2591,7 @@
     <w:p>
       <w:pPr>
         <w:pStyle w:val="Heading1"/>
+        <w:pageBreakBefore w:val="0"/>
         <w:numPr>
           <w:ilvl w:val="0"/>
           <w:numId w:val="4"/>
@@ -2536,6 +2610,7 @@
     </w:p>
     <w:p>
       <w:pPr>
+        <w:pageBreakBefore w:val="0"/>
         <w:rPr/>
       </w:pPr>
       <w:r>
@@ -2548,6 +2623,7 @@
     <w:p>
       <w:pPr>
         <w:pStyle w:val="Heading2"/>
+        <w:pageBreakBefore w:val="0"/>
         <w:numPr>
           <w:ilvl w:val="1"/>
           <w:numId w:val="4"/>
@@ -2567,6 +2643,7 @@
     </w:p>
     <w:p>
       <w:pPr>
+        <w:pageBreakBefore w:val="0"/>
         <w:rPr/>
       </w:pPr>
       <w:r>
@@ -2605,7 +2682,9 @@
       </w:tblGrid>
       <w:tr>
         <w:trPr>
+          <w:cantSplit w:val="0"/>
           <w:trHeight w:val="440" w:hRule="atLeast"/>
+          <w:tblHeader w:val="0"/>
         </w:trPr>
         <w:tc>
           <w:tcPr>
@@ -2623,6 +2702,7 @@
             <w:pPr>
               <w:keepNext w:val="0"/>
               <w:keepLines w:val="0"/>
+              <w:pageBreakBefore w:val="0"/>
               <w:widowControl w:val="0"/>
               <w:pBdr>
                 <w:top w:space="0" w:sz="0" w:val="nil"/>
@@ -2650,6 +2730,10 @@
         </w:tc>
       </w:tr>
       <w:tr>
+        <w:trPr>
+          <w:cantSplit w:val="0"/>
+          <w:tblHeader w:val="0"/>
+        </w:trPr>
         <w:tc>
           <w:tcPr>
             <w:shd w:fill="auto" w:val="clear"/>
@@ -2663,6 +2747,7 @@
           </w:tcPr>
           <w:p>
             <w:pPr>
+              <w:pageBreakBefore w:val="0"/>
               <w:spacing w:after="0" w:before="0" w:lineRule="auto"/>
               <w:jc w:val="center"/>
               <w:rPr>
@@ -2693,6 +2778,7 @@
             <w:pPr>
               <w:keepNext w:val="0"/>
               <w:keepLines w:val="0"/>
+              <w:pageBreakBefore w:val="0"/>
               <w:widowControl w:val="0"/>
               <w:pBdr>
                 <w:top w:space="0" w:sz="0" w:val="nil"/>
@@ -2720,6 +2806,10 @@
         </w:tc>
       </w:tr>
       <w:tr>
+        <w:trPr>
+          <w:cantSplit w:val="0"/>
+          <w:tblHeader w:val="0"/>
+        </w:trPr>
         <w:tc>
           <w:tcPr>
             <w:shd w:fill="auto" w:val="clear"/>
@@ -2735,6 +2825,7 @@
             <w:pPr>
               <w:keepNext w:val="0"/>
               <w:keepLines w:val="0"/>
+              <w:pageBreakBefore w:val="0"/>
               <w:widowControl w:val="0"/>
               <w:pBdr>
                 <w:top w:space="0" w:sz="0" w:val="nil"/>
@@ -2772,6 +2863,7 @@
             <w:pPr>
               <w:keepNext w:val="0"/>
               <w:keepLines w:val="0"/>
+              <w:pageBreakBefore w:val="0"/>
               <w:widowControl w:val="0"/>
               <w:pBdr>
                 <w:top w:space="0" w:sz="0" w:val="nil"/>
@@ -2796,6 +2888,10 @@
         </w:tc>
       </w:tr>
       <w:tr>
+        <w:trPr>
+          <w:cantSplit w:val="0"/>
+          <w:tblHeader w:val="0"/>
+        </w:trPr>
         <w:tc>
           <w:tcPr>
             <w:shd w:fill="auto" w:val="clear"/>
@@ -2811,6 +2907,7 @@
             <w:pPr>
               <w:keepNext w:val="0"/>
               <w:keepLines w:val="0"/>
+              <w:pageBreakBefore w:val="0"/>
               <w:widowControl w:val="0"/>
               <w:pBdr>
                 <w:top w:space="0" w:sz="0" w:val="nil"/>
@@ -2848,6 +2945,7 @@
             <w:pPr>
               <w:keepNext w:val="0"/>
               <w:keepLines w:val="0"/>
+              <w:pageBreakBefore w:val="0"/>
               <w:widowControl w:val="0"/>
               <w:pBdr>
                 <w:top w:space="0" w:sz="0" w:val="nil"/>
@@ -2874,6 +2972,7 @@
     </w:tbl>
     <w:p>
       <w:pPr>
+        <w:pageBreakBefore w:val="0"/>
         <w:rPr/>
       </w:pPr>
       <w:r>
@@ -2884,6 +2983,7 @@
     </w:p>
     <w:p>
       <w:pPr>
+        <w:pageBreakBefore w:val="0"/>
         <w:rPr/>
       </w:pPr>
       <w:r>
@@ -2921,7 +3021,9 @@
       </w:tblGrid>
       <w:tr>
         <w:trPr>
+          <w:cantSplit w:val="0"/>
           <w:trHeight w:val="440" w:hRule="atLeast"/>
+          <w:tblHeader w:val="0"/>
         </w:trPr>
         <w:tc>
           <w:tcPr>
@@ -2937,6 +3039,7 @@
           </w:tcPr>
           <w:p>
             <w:pPr>
+              <w:pageBreakBefore w:val="0"/>
               <w:spacing w:after="0" w:before="0" w:lineRule="auto"/>
               <w:jc w:val="center"/>
               <w:rPr>
@@ -2954,6 +3057,10 @@
         </w:tc>
       </w:tr>
       <w:tr>
+        <w:trPr>
+          <w:cantSplit w:val="0"/>
+          <w:tblHeader w:val="0"/>
+        </w:trPr>
         <w:tc>
           <w:tcPr>
             <w:shd w:fill="auto" w:val="clear"/>
@@ -2967,6 +3074,7 @@
           </w:tcPr>
           <w:p>
             <w:pPr>
+              <w:pageBreakBefore w:val="0"/>
               <w:spacing w:after="0" w:before="0" w:lineRule="auto"/>
               <w:jc w:val="center"/>
               <w:rPr>
@@ -2995,6 +3103,7 @@
           </w:tcPr>
           <w:p>
             <w:pPr>
+              <w:pageBreakBefore w:val="0"/>
               <w:spacing w:after="0" w:before="0" w:lineRule="auto"/>
               <w:jc w:val="center"/>
               <w:rPr>
@@ -3012,6 +3121,10 @@
         </w:tc>
       </w:tr>
       <w:tr>
+        <w:trPr>
+          <w:cantSplit w:val="0"/>
+          <w:tblHeader w:val="0"/>
+        </w:trPr>
         <w:tc>
           <w:tcPr>
             <w:shd w:fill="auto" w:val="clear"/>
@@ -3025,6 +3138,7 @@
           </w:tcPr>
           <w:p>
             <w:pPr>
+              <w:pageBreakBefore w:val="0"/>
               <w:spacing w:after="0" w:before="0" w:lineRule="auto"/>
               <w:jc w:val="left"/>
               <w:rPr/>
@@ -3050,6 +3164,7 @@
           </w:tcPr>
           <w:p>
             <w:pPr>
+              <w:pageBreakBefore w:val="0"/>
               <w:spacing w:after="0" w:before="0" w:lineRule="auto"/>
               <w:jc w:val="left"/>
               <w:rPr/>
@@ -3066,6 +3181,7 @@
     </w:tbl>
     <w:p>
       <w:pPr>
+        <w:pageBreakBefore w:val="0"/>
         <w:rPr/>
       </w:pPr>
       <w:r>
@@ -3076,6 +3192,7 @@
     </w:p>
     <w:p>
       <w:pPr>
+        <w:pageBreakBefore w:val="0"/>
         <w:rPr/>
       </w:pPr>
       <w:r>
@@ -3113,7 +3230,9 @@
       </w:tblGrid>
       <w:tr>
         <w:trPr>
+          <w:cantSplit w:val="0"/>
           <w:trHeight w:val="440" w:hRule="atLeast"/>
+          <w:tblHeader w:val="0"/>
         </w:trPr>
         <w:tc>
           <w:tcPr>
@@ -3129,6 +3248,7 @@
           </w:tcPr>
           <w:p>
             <w:pPr>
+              <w:pageBreakBefore w:val="0"/>
               <w:spacing w:after="0" w:before="0" w:lineRule="auto"/>
               <w:jc w:val="center"/>
               <w:rPr>
@@ -3146,6 +3266,10 @@
         </w:tc>
       </w:tr>
       <w:tr>
+        <w:trPr>
+          <w:cantSplit w:val="0"/>
+          <w:tblHeader w:val="0"/>
+        </w:trPr>
         <w:tc>
           <w:tcPr>
             <w:shd w:fill="auto" w:val="clear"/>
@@ -3159,6 +3283,7 @@
           </w:tcPr>
           <w:p>
             <w:pPr>
+              <w:pageBreakBefore w:val="0"/>
               <w:spacing w:after="0" w:before="0" w:lineRule="auto"/>
               <w:jc w:val="center"/>
               <w:rPr>
@@ -3187,6 +3312,7 @@
           </w:tcPr>
           <w:p>
             <w:pPr>
+              <w:pageBreakBefore w:val="0"/>
               <w:spacing w:after="0" w:before="0" w:lineRule="auto"/>
               <w:jc w:val="center"/>
               <w:rPr>
@@ -3204,6 +3330,10 @@
         </w:tc>
       </w:tr>
       <w:tr>
+        <w:trPr>
+          <w:cantSplit w:val="0"/>
+          <w:tblHeader w:val="0"/>
+        </w:trPr>
         <w:tc>
           <w:tcPr>
             <w:shd w:fill="auto" w:val="clear"/>
@@ -3217,6 +3347,7 @@
           </w:tcPr>
           <w:p>
             <w:pPr>
+              <w:pageBreakBefore w:val="0"/>
               <w:spacing w:after="0" w:before="0" w:lineRule="auto"/>
               <w:jc w:val="left"/>
               <w:rPr/>
@@ -3242,6 +3373,7 @@
           </w:tcPr>
           <w:p>
             <w:pPr>
+              <w:pageBreakBefore w:val="0"/>
               <w:spacing w:after="0" w:before="0" w:lineRule="auto"/>
               <w:jc w:val="left"/>
               <w:rPr/>
@@ -3256,6 +3388,10 @@
         </w:tc>
       </w:tr>
       <w:tr>
+        <w:trPr>
+          <w:cantSplit w:val="0"/>
+          <w:tblHeader w:val="0"/>
+        </w:trPr>
         <w:tc>
           <w:tcPr>
             <w:shd w:fill="auto" w:val="clear"/>
@@ -3269,6 +3405,7 @@
           </w:tcPr>
           <w:p>
             <w:pPr>
+              <w:pageBreakBefore w:val="0"/>
               <w:spacing w:after="0" w:before="0" w:lineRule="auto"/>
               <w:jc w:val="left"/>
               <w:rPr/>
@@ -3294,6 +3431,7 @@
           </w:tcPr>
           <w:p>
             <w:pPr>
+              <w:pageBreakBefore w:val="0"/>
               <w:spacing w:after="0" w:before="0" w:lineRule="auto"/>
               <w:jc w:val="left"/>
               <w:rPr/>
@@ -3308,6 +3446,10 @@
         </w:tc>
       </w:tr>
       <w:tr>
+        <w:trPr>
+          <w:cantSplit w:val="0"/>
+          <w:tblHeader w:val="0"/>
+        </w:trPr>
         <w:tc>
           <w:tcPr>
             <w:shd w:fill="auto" w:val="clear"/>
@@ -3321,6 +3463,7 @@
           </w:tcPr>
           <w:p>
             <w:pPr>
+              <w:pageBreakBefore w:val="0"/>
               <w:spacing w:after="0" w:before="0" w:lineRule="auto"/>
               <w:jc w:val="left"/>
               <w:rPr/>
@@ -3346,6 +3489,7 @@
           </w:tcPr>
           <w:p>
             <w:pPr>
+              <w:pageBreakBefore w:val="0"/>
               <w:spacing w:after="0" w:before="0" w:lineRule="auto"/>
               <w:jc w:val="left"/>
               <w:rPr/>
@@ -3360,6 +3504,10 @@
         </w:tc>
       </w:tr>
       <w:tr>
+        <w:trPr>
+          <w:cantSplit w:val="0"/>
+          <w:tblHeader w:val="0"/>
+        </w:trPr>
         <w:tc>
           <w:tcPr>
             <w:shd w:fill="auto" w:val="clear"/>
@@ -3373,6 +3521,7 @@
           </w:tcPr>
           <w:p>
             <w:pPr>
+              <w:pageBreakBefore w:val="0"/>
               <w:spacing w:after="0" w:before="0" w:lineRule="auto"/>
               <w:jc w:val="left"/>
               <w:rPr/>
@@ -3398,6 +3547,7 @@
           </w:tcPr>
           <w:p>
             <w:pPr>
+              <w:pageBreakBefore w:val="0"/>
               <w:spacing w:after="0" w:before="0" w:lineRule="auto"/>
               <w:jc w:val="left"/>
               <w:rPr/>
@@ -3412,6 +3562,10 @@
         </w:tc>
       </w:tr>
       <w:tr>
+        <w:trPr>
+          <w:cantSplit w:val="0"/>
+          <w:tblHeader w:val="0"/>
+        </w:trPr>
         <w:tc>
           <w:tcPr>
             <w:shd w:fill="auto" w:val="clear"/>
@@ -3425,6 +3579,7 @@
           </w:tcPr>
           <w:p>
             <w:pPr>
+              <w:pageBreakBefore w:val="0"/>
               <w:spacing w:after="0" w:before="0" w:lineRule="auto"/>
               <w:jc w:val="left"/>
               <w:rPr/>
@@ -3450,6 +3605,7 @@
           </w:tcPr>
           <w:p>
             <w:pPr>
+              <w:pageBreakBefore w:val="0"/>
               <w:spacing w:after="0" w:before="0" w:lineRule="auto"/>
               <w:jc w:val="left"/>
               <w:rPr/>
@@ -3464,6 +3620,10 @@
         </w:tc>
       </w:tr>
       <w:tr>
+        <w:trPr>
+          <w:cantSplit w:val="0"/>
+          <w:tblHeader w:val="0"/>
+        </w:trPr>
         <w:tc>
           <w:tcPr>
             <w:shd w:fill="auto" w:val="clear"/>
@@ -3477,6 +3637,7 @@
           </w:tcPr>
           <w:p>
             <w:pPr>
+              <w:pageBreakBefore w:val="0"/>
               <w:spacing w:after="0" w:before="0" w:lineRule="auto"/>
               <w:jc w:val="left"/>
               <w:rPr/>
@@ -3502,6 +3663,7 @@
           </w:tcPr>
           <w:p>
             <w:pPr>
+              <w:pageBreakBefore w:val="0"/>
               <w:spacing w:after="0" w:before="0" w:lineRule="auto"/>
               <w:jc w:val="left"/>
               <w:rPr/>
@@ -3518,6 +3680,7 @@
     </w:tbl>
     <w:p>
       <w:pPr>
+        <w:pageBreakBefore w:val="0"/>
         <w:rPr/>
       </w:pPr>
       <w:r>
@@ -3555,7 +3718,9 @@
       </w:tblGrid>
       <w:tr>
         <w:trPr>
+          <w:cantSplit w:val="0"/>
           <w:trHeight w:val="440" w:hRule="atLeast"/>
+          <w:tblHeader w:val="0"/>
         </w:trPr>
         <w:tc>
           <w:tcPr>
@@ -3571,6 +3736,7 @@
           </w:tcPr>
           <w:p>
             <w:pPr>
+              <w:pageBreakBefore w:val="0"/>
               <w:spacing w:after="0" w:before="0" w:lineRule="auto"/>
               <w:jc w:val="center"/>
               <w:rPr>
@@ -3588,6 +3754,10 @@
         </w:tc>
       </w:tr>
       <w:tr>
+        <w:trPr>
+          <w:cantSplit w:val="0"/>
+          <w:tblHeader w:val="0"/>
+        </w:trPr>
         <w:tc>
           <w:tcPr>
             <w:shd w:fill="auto" w:val="clear"/>
@@ -3601,6 +3771,7 @@
           </w:tcPr>
           <w:p>
             <w:pPr>
+              <w:pageBreakBefore w:val="0"/>
               <w:spacing w:after="0" w:before="0" w:lineRule="auto"/>
               <w:jc w:val="center"/>
               <w:rPr>
@@ -3629,6 +3800,7 @@
           </w:tcPr>
           <w:p>
             <w:pPr>
+              <w:pageBreakBefore w:val="0"/>
               <w:spacing w:after="0" w:before="0" w:lineRule="auto"/>
               <w:jc w:val="center"/>
               <w:rPr>
@@ -3646,6 +3818,10 @@
         </w:tc>
       </w:tr>
       <w:tr>
+        <w:trPr>
+          <w:cantSplit w:val="0"/>
+          <w:tblHeader w:val="0"/>
+        </w:trPr>
         <w:tc>
           <w:tcPr>
             <w:shd w:fill="auto" w:val="clear"/>
@@ -3659,6 +3835,7 @@
           </w:tcPr>
           <w:p>
             <w:pPr>
+              <w:pageBreakBefore w:val="0"/>
               <w:spacing w:after="0" w:before="0" w:lineRule="auto"/>
               <w:jc w:val="left"/>
               <w:rPr/>
@@ -3684,6 +3861,7 @@
           </w:tcPr>
           <w:p>
             <w:pPr>
+              <w:pageBreakBefore w:val="0"/>
               <w:spacing w:after="0" w:before="0" w:lineRule="auto"/>
               <w:jc w:val="left"/>
               <w:rPr/>
@@ -3698,6 +3876,10 @@
         </w:tc>
       </w:tr>
       <w:tr>
+        <w:trPr>
+          <w:cantSplit w:val="0"/>
+          <w:tblHeader w:val="0"/>
+        </w:trPr>
         <w:tc>
           <w:tcPr>
             <w:shd w:fill="auto" w:val="clear"/>
@@ -3711,6 +3893,7 @@
           </w:tcPr>
           <w:p>
             <w:pPr>
+              <w:pageBreakBefore w:val="0"/>
               <w:spacing w:after="0" w:before="0" w:lineRule="auto"/>
               <w:jc w:val="left"/>
               <w:rPr/>
@@ -3736,6 +3919,7 @@
           </w:tcPr>
           <w:p>
             <w:pPr>
+              <w:pageBreakBefore w:val="0"/>
               <w:spacing w:after="0" w:before="0" w:lineRule="auto"/>
               <w:jc w:val="left"/>
               <w:rPr/>
@@ -3750,6 +3934,10 @@
         </w:tc>
       </w:tr>
       <w:tr>
+        <w:trPr>
+          <w:cantSplit w:val="0"/>
+          <w:tblHeader w:val="0"/>
+        </w:trPr>
         <w:tc>
           <w:tcPr>
             <w:shd w:fill="auto" w:val="clear"/>
@@ -3763,6 +3951,7 @@
           </w:tcPr>
           <w:p>
             <w:pPr>
+              <w:pageBreakBefore w:val="0"/>
               <w:spacing w:after="0" w:before="0" w:lineRule="auto"/>
               <w:jc w:val="left"/>
               <w:rPr/>
@@ -3788,6 +3977,7 @@
           </w:tcPr>
           <w:p>
             <w:pPr>
+              <w:pageBreakBefore w:val="0"/>
               <w:spacing w:after="0" w:before="0" w:lineRule="auto"/>
               <w:jc w:val="left"/>
               <w:rPr/>
@@ -3802,6 +3992,10 @@
         </w:tc>
       </w:tr>
       <w:tr>
+        <w:trPr>
+          <w:cantSplit w:val="0"/>
+          <w:tblHeader w:val="0"/>
+        </w:trPr>
         <w:tc>
           <w:tcPr>
             <w:shd w:fill="auto" w:val="clear"/>
@@ -3815,6 +4009,7 @@
           </w:tcPr>
           <w:p>
             <w:pPr>
+              <w:pageBreakBefore w:val="0"/>
               <w:spacing w:after="0" w:before="0" w:lineRule="auto"/>
               <w:jc w:val="left"/>
               <w:rPr/>
@@ -3840,6 +4035,7 @@
           </w:tcPr>
           <w:p>
             <w:pPr>
+              <w:pageBreakBefore w:val="0"/>
               <w:spacing w:after="0" w:before="0" w:lineRule="auto"/>
               <w:jc w:val="left"/>
               <w:rPr/>
@@ -3856,6 +4052,7 @@
     </w:tbl>
     <w:p>
       <w:pPr>
+        <w:pageBreakBefore w:val="0"/>
         <w:rPr/>
       </w:pPr>
       <w:r>
@@ -3867,6 +4064,7 @@
     <w:p>
       <w:pPr>
         <w:pStyle w:val="Heading2"/>
+        <w:pageBreakBefore w:val="0"/>
         <w:numPr>
           <w:ilvl w:val="1"/>
           <w:numId w:val="4"/>
@@ -3886,6 +4084,7 @@
     </w:p>
     <w:p>
       <w:pPr>
+        <w:pageBreakBefore w:val="0"/>
         <w:rPr/>
       </w:pPr>
       <w:r>
@@ -3923,7 +4122,9 @@
       </w:tblGrid>
       <w:tr>
         <w:trPr>
+          <w:cantSplit w:val="0"/>
           <w:trHeight w:val="440" w:hRule="atLeast"/>
+          <w:tblHeader w:val="0"/>
         </w:trPr>
         <w:tc>
           <w:tcPr>
@@ -3939,6 +4140,7 @@
           </w:tcPr>
           <w:p>
             <w:pPr>
+              <w:pageBreakBefore w:val="0"/>
               <w:spacing w:after="0" w:before="0" w:lineRule="auto"/>
               <w:jc w:val="center"/>
               <w:rPr>
@@ -3956,6 +4158,10 @@
         </w:tc>
       </w:tr>
       <w:tr>
+        <w:trPr>
+          <w:cantSplit w:val="0"/>
+          <w:tblHeader w:val="0"/>
+        </w:trPr>
         <w:tc>
           <w:tcPr>
             <w:shd w:fill="auto" w:val="clear"/>
@@ -3969,6 +4175,7 @@
           </w:tcPr>
           <w:p>
             <w:pPr>
+              <w:pageBreakBefore w:val="0"/>
               <w:spacing w:after="0" w:before="0" w:lineRule="auto"/>
               <w:jc w:val="center"/>
               <w:rPr>
@@ -3997,6 +4204,7 @@
           </w:tcPr>
           <w:p>
             <w:pPr>
+              <w:pageBreakBefore w:val="0"/>
               <w:spacing w:after="0" w:before="0" w:lineRule="auto"/>
               <w:jc w:val="center"/>
               <w:rPr>
@@ -4014,6 +4222,10 @@
         </w:tc>
       </w:tr>
       <w:tr>
+        <w:trPr>
+          <w:cantSplit w:val="0"/>
+          <w:tblHeader w:val="0"/>
+        </w:trPr>
         <w:tc>
           <w:tcPr>
             <w:shd w:fill="auto" w:val="clear"/>
@@ -4027,6 +4239,7 @@
           </w:tcPr>
           <w:p>
             <w:pPr>
+              <w:pageBreakBefore w:val="0"/>
               <w:spacing w:after="0" w:before="0" w:lineRule="auto"/>
               <w:jc w:val="left"/>
               <w:rPr/>
@@ -4052,6 +4265,7 @@
           </w:tcPr>
           <w:p>
             <w:pPr>
+              <w:pageBreakBefore w:val="0"/>
               <w:spacing w:after="0" w:before="0" w:lineRule="auto"/>
               <w:jc w:val="left"/>
               <w:rPr/>
@@ -4066,6 +4280,10 @@
         </w:tc>
       </w:tr>
       <w:tr>
+        <w:trPr>
+          <w:cantSplit w:val="0"/>
+          <w:tblHeader w:val="0"/>
+        </w:trPr>
         <w:tc>
           <w:tcPr>
             <w:shd w:fill="auto" w:val="clear"/>
@@ -4079,6 +4297,7 @@
           </w:tcPr>
           <w:p>
             <w:pPr>
+              <w:pageBreakBefore w:val="0"/>
               <w:spacing w:after="0" w:before="0" w:lineRule="auto"/>
               <w:jc w:val="left"/>
               <w:rPr/>
@@ -4104,6 +4323,7 @@
           </w:tcPr>
           <w:p>
             <w:pPr>
+              <w:pageBreakBefore w:val="0"/>
               <w:spacing w:after="0" w:before="0" w:lineRule="auto"/>
               <w:jc w:val="left"/>
               <w:rPr/>
@@ -4118,6 +4338,10 @@
         </w:tc>
       </w:tr>
       <w:tr>
+        <w:trPr>
+          <w:cantSplit w:val="0"/>
+          <w:tblHeader w:val="0"/>
+        </w:trPr>
         <w:tc>
           <w:tcPr>
             <w:shd w:fill="auto" w:val="clear"/>
@@ -4131,6 +4355,7 @@
           </w:tcPr>
           <w:p>
             <w:pPr>
+              <w:pageBreakBefore w:val="0"/>
               <w:spacing w:after="0" w:before="0" w:lineRule="auto"/>
               <w:jc w:val="left"/>
               <w:rPr/>
@@ -4156,6 +4381,7 @@
           </w:tcPr>
           <w:p>
             <w:pPr>
+              <w:pageBreakBefore w:val="0"/>
               <w:spacing w:after="0" w:before="0" w:lineRule="auto"/>
               <w:jc w:val="left"/>
               <w:rPr/>
@@ -4170,6 +4396,10 @@
         </w:tc>
       </w:tr>
       <w:tr>
+        <w:trPr>
+          <w:cantSplit w:val="0"/>
+          <w:tblHeader w:val="0"/>
+        </w:trPr>
         <w:tc>
           <w:tcPr>
             <w:shd w:fill="auto" w:val="clear"/>
@@ -4183,6 +4413,7 @@
           </w:tcPr>
           <w:p>
             <w:pPr>
+              <w:pageBreakBefore w:val="0"/>
               <w:spacing w:after="0" w:before="0" w:lineRule="auto"/>
               <w:jc w:val="left"/>
               <w:rPr/>
@@ -4208,6 +4439,7 @@
           </w:tcPr>
           <w:p>
             <w:pPr>
+              <w:pageBreakBefore w:val="0"/>
               <w:spacing w:after="0" w:before="0" w:lineRule="auto"/>
               <w:jc w:val="left"/>
               <w:rPr/>
@@ -4222,6 +4454,10 @@
         </w:tc>
       </w:tr>
       <w:tr>
+        <w:trPr>
+          <w:cantSplit w:val="0"/>
+          <w:tblHeader w:val="0"/>
+        </w:trPr>
         <w:tc>
           <w:tcPr>
             <w:shd w:fill="auto" w:val="clear"/>
@@ -4235,6 +4471,7 @@
           </w:tcPr>
           <w:p>
             <w:pPr>
+              <w:pageBreakBefore w:val="0"/>
               <w:spacing w:after="0" w:before="0" w:lineRule="auto"/>
               <w:jc w:val="left"/>
               <w:rPr/>
@@ -4260,6 +4497,7 @@
           </w:tcPr>
           <w:p>
             <w:pPr>
+              <w:pageBreakBefore w:val="0"/>
               <w:spacing w:after="0" w:before="0" w:lineRule="auto"/>
               <w:jc w:val="left"/>
               <w:rPr/>
@@ -4274,6 +4512,10 @@
         </w:tc>
       </w:tr>
       <w:tr>
+        <w:trPr>
+          <w:cantSplit w:val="0"/>
+          <w:tblHeader w:val="0"/>
+        </w:trPr>
         <w:tc>
           <w:tcPr>
             <w:shd w:fill="auto" w:val="clear"/>
@@ -4287,6 +4529,7 @@
           </w:tcPr>
           <w:p>
             <w:pPr>
+              <w:pageBreakBefore w:val="0"/>
               <w:spacing w:after="0" w:before="0" w:lineRule="auto"/>
               <w:jc w:val="left"/>
               <w:rPr/>
@@ -4312,6 +4555,7 @@
           </w:tcPr>
           <w:p>
             <w:pPr>
+              <w:pageBreakBefore w:val="0"/>
               <w:spacing w:after="0" w:before="0" w:lineRule="auto"/>
               <w:jc w:val="left"/>
               <w:rPr/>
@@ -4328,6 +4572,7 @@
     </w:tbl>
     <w:p>
       <w:pPr>
+        <w:pageBreakBefore w:val="0"/>
         <w:rPr/>
       </w:pPr>
       <w:r>
@@ -4339,6 +4584,7 @@
     <w:p>
       <w:pPr>
         <w:pStyle w:val="Heading1"/>
+        <w:pageBreakBefore w:val="0"/>
         <w:numPr>
           <w:ilvl w:val="0"/>
           <w:numId w:val="4"/>
@@ -4356,6 +4602,7 @@
     </w:p>
     <w:p>
       <w:pPr>
+        <w:pageBreakBefore w:val="0"/>
         <w:spacing w:after="240" w:before="240" w:lineRule="auto"/>
         <w:jc w:val="left"/>
         <w:rPr/>
@@ -4369,6 +4616,7 @@
     </w:p>
     <w:p>
       <w:pPr>
+        <w:pageBreakBefore w:val="0"/>
         <w:numPr>
           <w:ilvl w:val="0"/>
           <w:numId w:val="1"/>
@@ -4390,6 +4638,7 @@
     </w:p>
     <w:p>
       <w:pPr>
+        <w:pageBreakBefore w:val="0"/>
         <w:numPr>
           <w:ilvl w:val="1"/>
           <w:numId w:val="1"/>
@@ -4410,6 +4659,7 @@
     </w:p>
     <w:p>
       <w:pPr>
+        <w:pageBreakBefore w:val="0"/>
         <w:numPr>
           <w:ilvl w:val="1"/>
           <w:numId w:val="1"/>
@@ -4430,6 +4680,7 @@
     </w:p>
     <w:p>
       <w:pPr>
+        <w:pageBreakBefore w:val="0"/>
         <w:numPr>
           <w:ilvl w:val="1"/>
           <w:numId w:val="1"/>
@@ -4445,7 +4696,7 @@
         <w:rPr>
           <w:rtl w:val="0"/>
         </w:rPr>
-        <w:t xml:space="preserve">Intuir el estado del proyecto en base a la instantánea del proyecto.</w:t>
+        <w:t xml:space="preserve">Intuir el estado del proyecto basándose en la instantánea del proyecto.</w:t>
       </w:r>
       <w:r>
         <w:rPr>
@@ -4456,6 +4707,7 @@
     <w:p>
       <w:pPr>
         <w:pStyle w:val="Heading1"/>
+        <w:pageBreakBefore w:val="0"/>
         <w:numPr>
           <w:ilvl w:val="0"/>
           <w:numId w:val="4"/>
@@ -4473,6 +4725,7 @@
     </w:p>
     <w:p>
       <w:pPr>
+        <w:pageBreakBefore w:val="0"/>
         <w:rPr/>
       </w:pPr>
       <w:r>
@@ -4484,6 +4737,7 @@
     </w:p>
     <w:p>
       <w:pPr>
+        <w:pageBreakBefore w:val="0"/>
         <w:numPr>
           <w:ilvl w:val="0"/>
           <w:numId w:val="1"/>
@@ -4505,6 +4759,7 @@
     </w:p>
     <w:p>
       <w:pPr>
+        <w:pageBreakBefore w:val="0"/>
         <w:numPr>
           <w:ilvl w:val="1"/>
           <w:numId w:val="1"/>
@@ -4536,6 +4791,7 @@
     </w:p>
     <w:p>
       <w:pPr>
+        <w:pageBreakBefore w:val="0"/>
         <w:numPr>
           <w:ilvl w:val="1"/>
           <w:numId w:val="1"/>
@@ -4569,6 +4825,7 @@
     </w:p>
     <w:p>
       <w:pPr>
+        <w:pageBreakBefore w:val="0"/>
         <w:numPr>
           <w:ilvl w:val="1"/>
           <w:numId w:val="1"/>
@@ -4603,6 +4860,7 @@
     <w:p>
       <w:pPr>
         <w:pStyle w:val="Heading1"/>
+        <w:pageBreakBefore w:val="0"/>
         <w:numPr>
           <w:ilvl w:val="0"/>
           <w:numId w:val="4"/>
@@ -4626,6 +4884,7 @@
     </w:p>
     <w:p>
       <w:pPr>
+        <w:pageBreakBefore w:val="0"/>
         <w:rPr/>
       </w:pPr>
       <w:r>
@@ -4638,6 +4897,7 @@
     <w:p>
       <w:pPr>
         <w:pStyle w:val="Heading1"/>
+        <w:pageBreakBefore w:val="0"/>
         <w:numPr>
           <w:ilvl w:val="0"/>
           <w:numId w:val="4"/>
@@ -4662,6 +4922,7 @@
     <w:p>
       <w:pPr>
         <w:pStyle w:val="Heading2"/>
+        <w:pageBreakBefore w:val="0"/>
         <w:numPr>
           <w:ilvl w:val="1"/>
           <w:numId w:val="4"/>
@@ -4681,6 +4942,7 @@
     </w:p>
     <w:p>
       <w:pPr>
+        <w:pageBreakBefore w:val="0"/>
         <w:ind w:left="0" w:firstLine="0"/>
         <w:rPr/>
       </w:pPr>
@@ -4693,6 +4955,7 @@
     </w:p>
     <w:p>
       <w:pPr>
+        <w:pageBreakBefore w:val="0"/>
         <w:rPr/>
       </w:pPr>
       <w:r>
@@ -4706,12 +4969,13 @@
         <w:rPr>
           <w:rtl w:val="0"/>
         </w:rPr>
-        <w:t xml:space="preserve">: Basándonos únicamente en el número de tarjetas, las cargas no son muy desiguales ya que todas se sitúan alrededor de 13. Para poder pronunciarse mejor sobre la carga, debería complementarse con el conocimiento experto para determinar si hay diferencias entre las dificultades de cada tarea. También podría establecerse una métrica que tomara en cuenta cuanta gente hay asignada a una tarea en concreto, lo que podría disminuir su dificultad.</w:t>
+        <w:t xml:space="preserve">: Basándonos únicamente en el número de tarjetas, las cargas no son muy desiguales, ya que todas se sitúan alrededor de 13. Para poder pronunciarse mejor sobre la carga, debería complementarse con el conocimiento experto para determinar si hay diferencias entre las dificultades de cada tarea. También podría establecerse una métrica que tomara en cuenta cuanta gente hay asignada a una tarea en concreto, lo que podría disminuir su dificultad.</w:t>
       </w:r>
     </w:p>
     <w:p>
       <w:pPr>
         <w:pStyle w:val="Heading2"/>
+        <w:pageBreakBefore w:val="0"/>
         <w:numPr>
           <w:ilvl w:val="1"/>
           <w:numId w:val="4"/>
@@ -4731,6 +4995,7 @@
     </w:p>
     <w:p>
       <w:pPr>
+        <w:pageBreakBefore w:val="0"/>
         <w:rPr/>
       </w:pPr>
       <w:r>
@@ -4742,6 +5007,7 @@
     </w:p>
     <w:p>
       <w:pPr>
+        <w:pageBreakBefore w:val="0"/>
         <w:rPr/>
       </w:pPr>
       <w:r>
@@ -4753,6 +5019,7 @@
     </w:p>
     <w:p>
       <w:pPr>
+        <w:pageBreakBefore w:val="0"/>
         <w:rPr/>
       </w:pPr>
       <w:r>
@@ -4772,6 +5039,7 @@
     <w:p>
       <w:pPr>
         <w:pStyle w:val="Heading1"/>
+        <w:pageBreakBefore w:val="0"/>
         <w:numPr>
           <w:ilvl w:val="0"/>
           <w:numId w:val="4"/>
@@ -4789,6 +5057,7 @@
     </w:p>
     <w:p>
       <w:pPr>
+        <w:pageBreakBefore w:val="0"/>
         <w:rPr/>
       </w:pPr>
       <w:r>
@@ -4800,6 +5069,7 @@
     </w:p>
     <w:p>
       <w:pPr>
+        <w:pageBreakBefore w:val="0"/>
         <w:rPr/>
       </w:pPr>
       <w:r>
@@ -4810,6 +5080,7 @@
     </w:p>
     <w:p>
       <w:pPr>
+        <w:pageBreakBefore w:val="0"/>
         <w:numPr>
           <w:ilvl w:val="0"/>
           <w:numId w:val="3"/>
@@ -4830,6 +5101,7 @@
     </w:p>
     <w:p>
       <w:pPr>
+        <w:pageBreakBefore w:val="0"/>
         <w:numPr>
           <w:ilvl w:val="1"/>
           <w:numId w:val="3"/>
@@ -4846,6 +5118,7 @@
     </w:p>
     <w:p>
       <w:pPr>
+        <w:pageBreakBefore w:val="0"/>
         <w:numPr>
           <w:ilvl w:val="1"/>
           <w:numId w:val="3"/>
@@ -4862,6 +5135,7 @@
     </w:p>
     <w:p>
       <w:pPr>
+        <w:pageBreakBefore w:val="0"/>
         <w:numPr>
           <w:ilvl w:val="2"/>
           <w:numId w:val="3"/>
@@ -4881,6 +5155,7 @@
     </w:p>
     <w:p>
       <w:pPr>
+        <w:pageBreakBefore w:val="0"/>
         <w:numPr>
           <w:ilvl w:val="0"/>
           <w:numId w:val="3"/>
@@ -4901,6 +5176,7 @@
     </w:p>
     <w:p>
       <w:pPr>
+        <w:pageBreakBefore w:val="0"/>
         <w:numPr>
           <w:ilvl w:val="1"/>
           <w:numId w:val="3"/>
@@ -4918,6 +5194,7 @@
     </w:p>
     <w:p>
       <w:pPr>
+        <w:pageBreakBefore w:val="0"/>
         <w:numPr>
           <w:ilvl w:val="2"/>
           <w:numId w:val="3"/>
@@ -4935,6 +5212,7 @@
     </w:p>
     <w:p>
       <w:pPr>
+        <w:pageBreakBefore w:val="0"/>
         <w:numPr>
           <w:ilvl w:val="2"/>
           <w:numId w:val="3"/>
@@ -4952,6 +5230,7 @@
     </w:p>
     <w:p>
       <w:pPr>
+        <w:pageBreakBefore w:val="0"/>
         <w:numPr>
           <w:ilvl w:val="3"/>
           <w:numId w:val="3"/>
@@ -4971,6 +5250,7 @@
     </w:p>
     <w:p>
       <w:pPr>
+        <w:pageBreakBefore w:val="0"/>
         <w:numPr>
           <w:ilvl w:val="3"/>
           <w:numId w:val="3"/>
@@ -4983,11 +5263,12 @@
         <w:rPr>
           <w:rtl w:val="0"/>
         </w:rPr>
-        <w:t xml:space="preserve">Si es la segunda, el estado no es el esperado. Una posible hipótesis es  que el alumnado no tenga inculcado la necesidad de testear lo que hace y este haciendo algo contrario a la pautado por qué cree que es mejor.</w:t>
-      </w:r>
-    </w:p>
-    <w:p>
-      <w:pPr>
+        <w:t xml:space="preserve">Si es la segunda, el estado no es el esperado. Una posible hipótesis es  que el alumnado no tenga inculcado la necesidad de testear lo que hace y esté haciendo algo contrario a lo pautado por qué cree que es mejor.</w:t>
+      </w:r>
+    </w:p>
+    <w:p>
+      <w:pPr>
+        <w:pageBreakBefore w:val="0"/>
         <w:ind w:left="0" w:firstLine="0"/>
         <w:rPr/>
       </w:pPr>
@@ -4999,6 +5280,7 @@
     </w:p>
     <w:p>
       <w:pPr>
+        <w:pageBreakBefore w:val="0"/>
         <w:pBdr>
           <w:top w:color="000000" w:space="4" w:sz="4" w:val="single"/>
           <w:left w:color="000000" w:space="4" w:sz="4" w:val="single"/>
@@ -5041,6 +5323,7 @@
     <w:p>
       <w:pPr>
         <w:pStyle w:val="Heading1"/>
+        <w:pageBreakBefore w:val="0"/>
         <w:numPr>
           <w:ilvl w:val="0"/>
           <w:numId w:val="4"/>
@@ -5065,6 +5348,7 @@
     </w:p>
     <w:p>
       <w:pPr>
+        <w:pageBreakBefore w:val="0"/>
         <w:ind w:firstLine="113"/>
         <w:rPr/>
       </w:pPr>
@@ -5092,6 +5376,7 @@
     </w:p>
     <w:p>
       <w:pPr>
+        <w:pageBreakBefore w:val="0"/>
         <w:ind w:firstLine="113"/>
         <w:rPr/>
       </w:pPr>
@@ -5103,6 +5388,7 @@
     </w:p>
     <w:p>
       <w:pPr>
+        <w:pageBreakBefore w:val="0"/>
         <w:ind w:firstLine="113"/>
         <w:rPr/>
       </w:pPr>
@@ -5115,6 +5401,7 @@
     </w:p>
     <w:p>
       <w:pPr>
+        <w:pageBreakBefore w:val="0"/>
         <w:ind w:firstLine="113"/>
         <w:rPr/>
       </w:pPr>
@@ -5126,6 +5413,7 @@
     </w:p>
     <w:p>
       <w:pPr>
+        <w:pageBreakBefore w:val="0"/>
         <w:ind w:firstLine="113"/>
         <w:rPr/>
       </w:pPr>
@@ -5153,6 +5441,7 @@
     </w:p>
     <w:p>
       <w:pPr>
+        <w:pageBreakBefore w:val="0"/>
         <w:ind w:firstLine="113"/>
         <w:rPr/>
       </w:pPr>
@@ -5164,6 +5453,7 @@
     </w:p>
     <w:p>
       <w:pPr>
+        <w:pageBreakBefore w:val="0"/>
         <w:ind w:left="0" w:firstLine="0"/>
         <w:rPr/>
       </w:pPr>
@@ -5188,6 +5478,7 @@
 <w:ftr xmlns:mc="http://schemas.openxmlformats.org/markup-compatibility/2006" xmlns:o="urn:schemas-microsoft-com:office:office" xmlns:r="http://schemas.openxmlformats.org/officeDocument/2006/relationships" xmlns:m="http://schemas.openxmlformats.org/officeDocument/2006/math" xmlns:v="urn:schemas-microsoft-com:vml" xmlns:wp="http://schemas.openxmlformats.org/drawingml/2006/wordprocessingDrawing" xmlns:w10="urn:schemas-microsoft-com:office:word" xmlns:w="http://schemas.openxmlformats.org/wordprocessingml/2006/main" xmlns:wne="http://schemas.microsoft.com/office/word/2006/wordml" xmlns:sl="http://schemas.openxmlformats.org/schemaLibrary/2006/main" xmlns:a="http://schemas.openxmlformats.org/drawingml/2006/main" xmlns:pic="http://schemas.openxmlformats.org/drawingml/2006/picture" xmlns:c="http://schemas.openxmlformats.org/drawingml/2006/chart" xmlns:lc="http://schemas.openxmlformats.org/drawingml/2006/lockedCanvas" xmlns:dgm="http://schemas.openxmlformats.org/drawingml/2006/diagram" xmlns:wps="http://schemas.microsoft.com/office/word/2010/wordprocessingShape" xmlns:wpg="http://schemas.microsoft.com/office/word/2010/wordprocessingGroup" xmlns:w14="http://schemas.microsoft.com/office/word/2010/wordml" xmlns:w15="http://schemas.microsoft.com/office/word/2012/wordml">
   <w:p>
     <w:pPr>
+      <w:pageBreakBefore w:val="0"/>
       <w:pBdr>
         <w:bottom w:color="666633" w:space="0" w:sz="4" w:val="single"/>
       </w:pBdr>
@@ -5272,6 +5563,7 @@
     <w:pPr>
       <w:keepNext w:val="0"/>
       <w:keepLines w:val="0"/>
+      <w:pageBreakBefore w:val="0"/>
       <w:widowControl w:val="0"/>
       <w:pBdr>
         <w:top w:space="0" w:sz="0" w:val="nil"/>
@@ -5313,6 +5605,7 @@
     <w:pPr>
       <w:keepNext w:val="0"/>
       <w:keepLines w:val="0"/>
+      <w:pageBreakBefore w:val="0"/>
       <w:widowControl w:val="0"/>
       <w:pBdr>
         <w:top w:space="0" w:sz="0" w:val="nil"/>
@@ -5891,6 +6184,7 @@
     <w:next w:val="Normal"/>
     <w:pPr>
       <w:keepNext w:val="1"/>
+      <w:pageBreakBefore w:val="0"/>
       <w:spacing w:after="289" w:before="238" w:lineRule="auto"/>
       <w:jc w:val="left"/>
     </w:pPr>
@@ -5907,6 +6201,7 @@
     <w:next w:val="Normal"/>
     <w:pPr>
       <w:keepNext w:val="1"/>
+      <w:pageBreakBefore w:val="0"/>
       <w:spacing w:after="142" w:before="181" w:lineRule="auto"/>
       <w:ind w:left="576"/>
       <w:jc w:val="left"/>
@@ -5921,6 +6216,7 @@
     <w:next w:val="Normal"/>
     <w:pPr>
       <w:keepNext w:val="1"/>
+      <w:pageBreakBefore w:val="0"/>
       <w:spacing w:after="119" w:before="181" w:lineRule="auto"/>
       <w:ind w:left="720" w:hanging="720"/>
       <w:jc w:val="left"/>
@@ -5940,6 +6236,7 @@
     <w:next w:val="Normal"/>
     <w:pPr>
       <w:keepNext w:val="1"/>
+      <w:pageBreakBefore w:val="0"/>
       <w:spacing w:after="119" w:before="181" w:lineRule="auto"/>
       <w:ind w:left="864" w:hanging="864"/>
       <w:jc w:val="left"/>
@@ -5960,6 +6257,7 @@
     <w:next w:val="Normal"/>
     <w:pPr>
       <w:keepNext w:val="1"/>
+      <w:pageBreakBefore w:val="0"/>
       <w:spacing w:after="120" w:before="240" w:lineRule="auto"/>
       <w:ind w:left="1008" w:hanging="1008"/>
       <w:jc w:val="left"/>
@@ -5979,6 +6277,7 @@
     <w:pPr>
       <w:keepNext w:val="1"/>
       <w:keepLines w:val="1"/>
+      <w:pageBreakBefore w:val="0"/>
       <w:spacing w:after="40" w:before="200" w:lineRule="auto"/>
     </w:pPr>
     <w:rPr>
@@ -5994,6 +6293,7 @@
     <w:pPr>
       <w:keepNext w:val="1"/>
       <w:keepLines w:val="1"/>
+      <w:pageBreakBefore w:val="0"/>
       <w:spacing w:after="120" w:before="480" w:lineRule="auto"/>
     </w:pPr>
     <w:rPr>
@@ -6009,6 +6309,7 @@
     <w:pPr>
       <w:keepNext w:val="1"/>
       <w:keepLines w:val="1"/>
+      <w:pageBreakBefore w:val="0"/>
       <w:spacing w:after="80" w:before="360" w:lineRule="auto"/>
     </w:pPr>
     <w:rPr>

--- a/FuentesCurso/UD 06 - Learning Analytics aplicado al trabajo en equipo/UD 06.04 - Organización con Trello - Caso práctico.docx
+++ b/FuentesCurso/UD 06 - Learning Analytics aplicado al trabajo en equipo/UD 06.04 - Organización con Trello - Caso práctico.docx
@@ -239,7 +239,7 @@
           <w:szCs w:val="32"/>
           <w:rtl w:val="0"/>
         </w:rPr>
-        <w:t xml:space="preserve">Actualizado Noviembre 2021</w:t>
+        <w:t xml:space="preserve">Actualizado Octubre 2022</w:t>
       </w:r>
     </w:p>
     <w:p>
@@ -1643,7 +1643,7 @@
                 <w:szCs w:val="16"/>
                 <w:rtl w:val="0"/>
               </w:rPr>
-              <w:t xml:space="preserve">Análisis del la asignación de tarjetas</w:t>
+              <w:t xml:space="preserve">Análisis de la asignación de tarjetas</w:t>
             </w:r>
           </w:hyperlink>
           <w:r>
@@ -2281,7 +2281,7 @@
         <w:rPr>
           <w:rtl w:val="0"/>
         </w:rPr>
-        <w:t xml:space="preserve">Las tareas que se decidan en reuniones periódicas, serán asignadas a tarjetas. Estas tarjetas se irán colocando en la lista “POR HACER”. </w:t>
+        <w:t xml:space="preserve">Las tareas, que se decidan en reuniones periódicas, serán asignadas a tarjetas. Estas tarjetas se irán colocando en la lista “POR HACER”. </w:t>
       </w:r>
     </w:p>
     <w:p>
@@ -4937,7 +4937,7 @@
         <w:rPr>
           <w:rtl w:val="0"/>
         </w:rPr>
-        <w:t xml:space="preserve">Análisis del la asignación de tarjetas</w:t>
+        <w:t xml:space="preserve">Análisis de la asignación de tarjetas</w:t>
       </w:r>
     </w:p>
     <w:p>
@@ -5002,7 +5002,7 @@
         <w:rPr>
           <w:rtl w:val="0"/>
         </w:rPr>
-        <w:t xml:space="preserve">Analizando la cantidad de tarjetas en cada lista, vemos que hay una cantidad muy pequeña en las listas “POR HACER” (2 tarjetas)  y “HACIENDO” (1 tarjeta). </w:t>
+        <w:t xml:space="preserve">Analizando la cantidad de tarjetas en cada lista, vemos que hay una cantidad muy pequeña en las listas “POR HACER” (2 tarjetas) y “HACIENDO” (1 tarjeta). </w:t>
       </w:r>
     </w:p>
     <w:p>
@@ -5384,31 +5384,7 @@
         <w:rPr>
           <w:rtl w:val="0"/>
         </w:rPr>
-      </w:r>
-    </w:p>
-    <w:p>
-      <w:pPr>
-        <w:pageBreakBefore w:val="0"/>
-        <w:ind w:firstLine="113"/>
-        <w:rPr/>
-      </w:pPr>
-      <w:r>
-        <w:rPr>
-          <w:rtl w:val="0"/>
-        </w:rPr>
         <w:t xml:space="preserve">[2] Learning Analytics. La narración del aprendizaje a través de los datos (Daniel Amo, Raúl Santiago)</w:t>
-      </w:r>
-    </w:p>
-    <w:p>
-      <w:pPr>
-        <w:pageBreakBefore w:val="0"/>
-        <w:ind w:firstLine="113"/>
-        <w:rPr/>
-      </w:pPr>
-      <w:r>
-        <w:rPr>
-          <w:rtl w:val="0"/>
-        </w:rPr>
       </w:r>
     </w:p>
     <w:p>

--- a/FuentesCurso/UD 06 - Learning Analytics aplicado al trabajo en equipo/UD 06.04 - Organización con Trello - Caso práctico.docx
+++ b/FuentesCurso/UD 06 - Learning Analytics aplicado al trabajo en equipo/UD 06.04 - Organización con Trello - Caso práctico.docx
@@ -239,7 +239,7 @@
           <w:szCs w:val="32"/>
           <w:rtl w:val="0"/>
         </w:rPr>
-        <w:t xml:space="preserve">Actualizado Octubre 2022</w:t>
+        <w:t xml:space="preserve">Actualizado Noviembre 2023</w:t>
       </w:r>
     </w:p>
     <w:p>
@@ -833,21 +833,6 @@
         <w:ind w:left="0" w:right="0" w:firstLine="0"/>
         <w:jc w:val="left"/>
         <w:rPr>
-          <w:rFonts w:ascii="Verdana" w:cs="Verdana" w:eastAsia="Verdana" w:hAnsi="Verdana"/>
-          <w:b w:val="1"/>
-          <w:i w:val="0"/>
-          <w:smallCaps w:val="1"/>
-          <w:strike w:val="0"/>
-          <w:color w:val="000000"/>
-          <w:sz w:val="16"/>
-          <w:szCs w:val="16"/>
-          <w:u w:val="none"/>
-          <w:shd w:fill="auto" w:val="clear"/>
-          <w:vertAlign w:val="baseline"/>
-        </w:rPr>
-      </w:pPr>
-      <w:r>
-        <w:rPr>
           <w:rFonts w:ascii="Arial" w:cs="Arial" w:eastAsia="Arial" w:hAnsi="Arial"/>
           <w:b w:val="1"/>
           <w:i w:val="0"/>
@@ -859,14 +844,24 @@
           <w:u w:val="none"/>
           <w:shd w:fill="auto" w:val="clear"/>
           <w:vertAlign w:val="baseline"/>
+        </w:rPr>
+      </w:pPr>
+      <w:r>
+        <w:rPr>
+          <w:rFonts w:ascii="Arial" w:cs="Arial" w:eastAsia="Arial" w:hAnsi="Arial"/>
+          <w:b w:val="1"/>
+          <w:i w:val="0"/>
+          <w:smallCaps w:val="1"/>
+          <w:strike w:val="0"/>
+          <w:color w:val="000000"/>
+          <w:sz w:val="32"/>
+          <w:szCs w:val="32"/>
+          <w:u w:val="none"/>
+          <w:shd w:fill="auto" w:val="clear"/>
+          <w:vertAlign w:val="baseline"/>
           <w:rtl w:val="0"/>
         </w:rPr>
         <w:t xml:space="preserve">Índice de contenido</w:t>
-      </w:r>
-      <w:r>
-        <w:rPr>
-          <w:rtl w:val="0"/>
-        </w:rPr>
       </w:r>
     </w:p>
     <w:sdt>
@@ -879,81 +874,35 @@
       <w:sdtContent>
         <w:p>
           <w:pPr>
-            <w:pageBreakBefore w:val="0"/>
             <w:tabs>
-              <w:tab w:val="right" w:pos="9637.511811023622"/>
+              <w:tab w:val="right" w:leader="none" w:pos="12000"/>
             </w:tabs>
-            <w:spacing w:before="80" w:line="240" w:lineRule="auto"/>
-            <w:ind w:left="0" w:firstLine="0"/>
+            <w:spacing w:after="0" w:before="60" w:lineRule="auto"/>
+            <w:jc w:val="left"/>
             <w:rPr>
-              <w:rFonts w:ascii="Verdana" w:cs="Verdana" w:eastAsia="Verdana" w:hAnsi="Verdana"/>
               <w:b w:val="1"/>
-              <w:sz w:val="16"/>
-              <w:szCs w:val="16"/>
+              <w:color w:val="000000"/>
+              <w:u w:val="none"/>
             </w:rPr>
           </w:pPr>
           <w:r>
             <w:fldChar w:fldCharType="begin"/>
-            <w:instrText xml:space="preserve"> TOC \h \u \z </w:instrText>
+            <w:instrText xml:space="preserve"> TOC \h \u \z \t "Heading 1,1,Heading 2,2,Heading 3,3,Heading 4,4,Heading 5,5,Heading 6,6,"</w:instrText>
             <w:fldChar w:fldCharType="separate"/>
           </w:r>
-          <w:r>
-            <w:rPr>
-              <w:rFonts w:ascii="Verdana" w:cs="Verdana" w:eastAsia="Verdana" w:hAnsi="Verdana"/>
-              <w:b w:val="1"/>
-              <w:i w:val="0"/>
-              <w:smallCaps w:val="1"/>
-              <w:strike w:val="0"/>
-              <w:color w:val="000000"/>
-              <w:sz w:val="16"/>
-              <w:szCs w:val="16"/>
-              <w:u w:val="none"/>
-              <w:shd w:fill="auto" w:val="clear"/>
-              <w:vertAlign w:val="baseline"/>
-              <w:rtl w:val="0"/>
-            </w:rPr>
-            <w:t xml:space="preserve">1. </w:t>
-          </w:r>
           <w:hyperlink w:anchor="_ge43nvu7ywtj">
             <w:r>
               <w:rPr>
-                <w:rFonts w:ascii="Verdana" w:cs="Verdana" w:eastAsia="Verdana" w:hAnsi="Verdana"/>
                 <w:b w:val="1"/>
-                <w:sz w:val="16"/>
-                <w:szCs w:val="16"/>
-                <w:rtl w:val="0"/>
-              </w:rPr>
-              <w:t xml:space="preserve">¿Qué es Trello?</w:t>
+                <w:color w:val="000000"/>
+                <w:u w:val="none"/>
+                <w:rtl w:val="0"/>
+              </w:rPr>
+              <w:t xml:space="preserve">1. ¿Qué es Trello?</w:t>
+              <w:tab/>
+              <w:t xml:space="preserve">2</w:t>
             </w:r>
           </w:hyperlink>
-          <w:r>
-            <w:rPr>
-              <w:rFonts w:ascii="Verdana" w:cs="Verdana" w:eastAsia="Verdana" w:hAnsi="Verdana"/>
-              <w:b w:val="1"/>
-              <w:sz w:val="16"/>
-              <w:szCs w:val="16"/>
-              <w:rtl w:val="0"/>
-            </w:rPr>
-            <w:tab/>
-          </w:r>
-          <w:r>
-            <w:fldChar w:fldCharType="begin"/>
-            <w:instrText xml:space="preserve"> PAGEREF _ge43nvu7ywtj \h </w:instrText>
-            <w:fldChar w:fldCharType="separate"/>
-          </w:r>
-          <w:r>
-            <w:rPr>
-              <w:rFonts w:ascii="Verdana" w:cs="Verdana" w:eastAsia="Verdana" w:hAnsi="Verdana"/>
-              <w:b w:val="1"/>
-              <w:sz w:val="16"/>
-              <w:szCs w:val="16"/>
-              <w:rtl w:val="0"/>
-            </w:rPr>
-            <w:t xml:space="preserve">3</w:t>
-          </w:r>
-          <w:r>
-            <w:fldChar w:fldCharType="end"/>
-          </w:r>
           <w:r>
             <w:rPr>
               <w:rtl w:val="0"/>
@@ -962,70 +911,30 @@
         </w:p>
         <w:p>
           <w:pPr>
-            <w:pageBreakBefore w:val="0"/>
             <w:tabs>
-              <w:tab w:val="right" w:pos="9637.511811023622"/>
+              <w:tab w:val="right" w:leader="none" w:pos="12000"/>
             </w:tabs>
-            <w:spacing w:before="200" w:line="240" w:lineRule="auto"/>
-            <w:ind w:left="0" w:firstLine="0"/>
+            <w:spacing w:after="0" w:before="60" w:lineRule="auto"/>
+            <w:jc w:val="left"/>
             <w:rPr>
-              <w:rFonts w:ascii="Verdana" w:cs="Verdana" w:eastAsia="Verdana" w:hAnsi="Verdana"/>
               <w:b w:val="1"/>
-              <w:sz w:val="16"/>
-              <w:szCs w:val="16"/>
+              <w:color w:val="000000"/>
+              <w:u w:val="none"/>
             </w:rPr>
           </w:pPr>
-          <w:r>
-            <w:rPr>
-              <w:rFonts w:ascii="Verdana" w:cs="Verdana" w:eastAsia="Verdana" w:hAnsi="Verdana"/>
-              <w:b w:val="1"/>
-              <w:smallCaps w:val="1"/>
-              <w:sz w:val="16"/>
-              <w:szCs w:val="16"/>
-              <w:rtl w:val="0"/>
-            </w:rPr>
-            <w:t xml:space="preserve">2. </w:t>
-          </w:r>
           <w:hyperlink w:anchor="_2b1alh65kh3a">
             <w:r>
               <w:rPr>
-                <w:rFonts w:ascii="Verdana" w:cs="Verdana" w:eastAsia="Verdana" w:hAnsi="Verdana"/>
                 <w:b w:val="1"/>
-                <w:sz w:val="16"/>
-                <w:szCs w:val="16"/>
-                <w:rtl w:val="0"/>
-              </w:rPr>
-              <w:t xml:space="preserve">Descripción del caso práctico</w:t>
+                <w:color w:val="000000"/>
+                <w:u w:val="none"/>
+                <w:rtl w:val="0"/>
+              </w:rPr>
+              <w:t xml:space="preserve">2. Descripción del caso práctico</w:t>
+              <w:tab/>
+              <w:t xml:space="preserve">3</w:t>
             </w:r>
           </w:hyperlink>
-          <w:r>
-            <w:rPr>
-              <w:rFonts w:ascii="Verdana" w:cs="Verdana" w:eastAsia="Verdana" w:hAnsi="Verdana"/>
-              <w:b w:val="1"/>
-              <w:sz w:val="16"/>
-              <w:szCs w:val="16"/>
-              <w:rtl w:val="0"/>
-            </w:rPr>
-            <w:tab/>
-          </w:r>
-          <w:r>
-            <w:fldChar w:fldCharType="begin"/>
-            <w:instrText xml:space="preserve"> PAGEREF _2b1alh65kh3a \h </w:instrText>
-            <w:fldChar w:fldCharType="separate"/>
-          </w:r>
-          <w:r>
-            <w:rPr>
-              <w:rFonts w:ascii="Verdana" w:cs="Verdana" w:eastAsia="Verdana" w:hAnsi="Verdana"/>
-              <w:b w:val="1"/>
-              <w:sz w:val="16"/>
-              <w:szCs w:val="16"/>
-              <w:rtl w:val="0"/>
-            </w:rPr>
-            <w:t xml:space="preserve">3</w:t>
-          </w:r>
-          <w:r>
-            <w:fldChar w:fldCharType="end"/>
-          </w:r>
           <w:r>
             <w:rPr>
               <w:rtl w:val="0"/>
@@ -1034,70 +943,30 @@
         </w:p>
         <w:p>
           <w:pPr>
-            <w:pageBreakBefore w:val="0"/>
             <w:tabs>
-              <w:tab w:val="right" w:pos="9637.511811023622"/>
+              <w:tab w:val="right" w:leader="none" w:pos="12000"/>
             </w:tabs>
-            <w:spacing w:before="200" w:line="240" w:lineRule="auto"/>
-            <w:ind w:left="0" w:firstLine="0"/>
+            <w:spacing w:after="0" w:before="60" w:lineRule="auto"/>
+            <w:jc w:val="left"/>
             <w:rPr>
-              <w:rFonts w:ascii="Verdana" w:cs="Verdana" w:eastAsia="Verdana" w:hAnsi="Verdana"/>
               <w:b w:val="1"/>
-              <w:sz w:val="16"/>
-              <w:szCs w:val="16"/>
+              <w:color w:val="000000"/>
+              <w:u w:val="none"/>
             </w:rPr>
           </w:pPr>
-          <w:r>
-            <w:rPr>
-              <w:rFonts w:ascii="Verdana" w:cs="Verdana" w:eastAsia="Verdana" w:hAnsi="Verdana"/>
-              <w:b w:val="1"/>
-              <w:smallCaps w:val="1"/>
-              <w:sz w:val="16"/>
-              <w:szCs w:val="16"/>
-              <w:rtl w:val="0"/>
-            </w:rPr>
-            <w:t xml:space="preserve">3. </w:t>
-          </w:r>
           <w:hyperlink w:anchor="_i0n86r195xno">
             <w:r>
               <w:rPr>
-                <w:rFonts w:ascii="Verdana" w:cs="Verdana" w:eastAsia="Verdana" w:hAnsi="Verdana"/>
                 <w:b w:val="1"/>
-                <w:sz w:val="16"/>
-                <w:szCs w:val="16"/>
-                <w:rtl w:val="0"/>
-              </w:rPr>
-              <w:t xml:space="preserve">¿Qué información nos proporciona Trello?</w:t>
+                <w:color w:val="000000"/>
+                <w:u w:val="none"/>
+                <w:rtl w:val="0"/>
+              </w:rPr>
+              <w:t xml:space="preserve">3. ¿Qué información nos proporciona Trello?</w:t>
+              <w:tab/>
+              <w:t xml:space="preserve">3</w:t>
             </w:r>
           </w:hyperlink>
-          <w:r>
-            <w:rPr>
-              <w:rFonts w:ascii="Verdana" w:cs="Verdana" w:eastAsia="Verdana" w:hAnsi="Verdana"/>
-              <w:b w:val="1"/>
-              <w:sz w:val="16"/>
-              <w:szCs w:val="16"/>
-              <w:rtl w:val="0"/>
-            </w:rPr>
-            <w:tab/>
-          </w:r>
-          <w:r>
-            <w:fldChar w:fldCharType="begin"/>
-            <w:instrText xml:space="preserve"> PAGEREF _i0n86r195xno \h </w:instrText>
-            <w:fldChar w:fldCharType="separate"/>
-          </w:r>
-          <w:r>
-            <w:rPr>
-              <w:rFonts w:ascii="Verdana" w:cs="Verdana" w:eastAsia="Verdana" w:hAnsi="Verdana"/>
-              <w:b w:val="1"/>
-              <w:sz w:val="16"/>
-              <w:szCs w:val="16"/>
-              <w:rtl w:val="0"/>
-            </w:rPr>
-            <w:t xml:space="preserve">3</w:t>
-          </w:r>
-          <w:r>
-            <w:fldChar w:fldCharType="end"/>
-          </w:r>
           <w:r>
             <w:rPr>
               <w:rtl w:val="0"/>
@@ -1106,70 +975,30 @@
         </w:p>
         <w:p>
           <w:pPr>
-            <w:pageBreakBefore w:val="0"/>
             <w:tabs>
-              <w:tab w:val="right" w:pos="9637.511811023622"/>
+              <w:tab w:val="right" w:leader="none" w:pos="12000"/>
             </w:tabs>
-            <w:spacing w:before="200" w:line="240" w:lineRule="auto"/>
-            <w:ind w:left="0" w:firstLine="0"/>
+            <w:spacing w:after="0" w:before="60" w:lineRule="auto"/>
+            <w:jc w:val="left"/>
             <w:rPr>
-              <w:rFonts w:ascii="Verdana" w:cs="Verdana" w:eastAsia="Verdana" w:hAnsi="Verdana"/>
               <w:b w:val="1"/>
-              <w:sz w:val="16"/>
-              <w:szCs w:val="16"/>
+              <w:color w:val="000000"/>
+              <w:u w:val="none"/>
             </w:rPr>
           </w:pPr>
-          <w:r>
-            <w:rPr>
-              <w:rFonts w:ascii="Verdana" w:cs="Verdana" w:eastAsia="Verdana" w:hAnsi="Verdana"/>
-              <w:b w:val="1"/>
-              <w:smallCaps w:val="1"/>
-              <w:sz w:val="16"/>
-              <w:szCs w:val="16"/>
-              <w:rtl w:val="0"/>
-            </w:rPr>
-            <w:t xml:space="preserve">4. </w:t>
-          </w:r>
           <w:hyperlink w:anchor="_cbl4u9301l5x">
             <w:r>
               <w:rPr>
-                <w:rFonts w:ascii="Verdana" w:cs="Verdana" w:eastAsia="Verdana" w:hAnsi="Verdana"/>
                 <w:b w:val="1"/>
-                <w:sz w:val="16"/>
-                <w:szCs w:val="16"/>
-                <w:rtl w:val="0"/>
-              </w:rPr>
-              <w:t xml:space="preserve">Extrayendo información de las fuentes principales</w:t>
+                <w:color w:val="000000"/>
+                <w:u w:val="none"/>
+                <w:rtl w:val="0"/>
+              </w:rPr>
+              <w:t xml:space="preserve">4. Extrayendo información de las fuentes principales</w:t>
+              <w:tab/>
+              <w:t xml:space="preserve">4</w:t>
             </w:r>
           </w:hyperlink>
-          <w:r>
-            <w:rPr>
-              <w:rFonts w:ascii="Verdana" w:cs="Verdana" w:eastAsia="Verdana" w:hAnsi="Verdana"/>
-              <w:b w:val="1"/>
-              <w:sz w:val="16"/>
-              <w:szCs w:val="16"/>
-              <w:rtl w:val="0"/>
-            </w:rPr>
-            <w:tab/>
-          </w:r>
-          <w:r>
-            <w:fldChar w:fldCharType="begin"/>
-            <w:instrText xml:space="preserve"> PAGEREF _cbl4u9301l5x \h </w:instrText>
-            <w:fldChar w:fldCharType="separate"/>
-          </w:r>
-          <w:r>
-            <w:rPr>
-              <w:rFonts w:ascii="Verdana" w:cs="Verdana" w:eastAsia="Verdana" w:hAnsi="Verdana"/>
-              <w:b w:val="1"/>
-              <w:sz w:val="16"/>
-              <w:szCs w:val="16"/>
-              <w:rtl w:val="0"/>
-            </w:rPr>
-            <w:t xml:space="preserve">4</w:t>
-          </w:r>
-          <w:r>
-            <w:fldChar w:fldCharType="end"/>
-          </w:r>
           <w:r>
             <w:rPr>
               <w:rtl w:val="0"/>
@@ -1178,70 +1007,29 @@
         </w:p>
         <w:p>
           <w:pPr>
-            <w:pageBreakBefore w:val="0"/>
             <w:tabs>
-              <w:tab w:val="right" w:pos="9637.511811023622"/>
+              <w:tab w:val="right" w:leader="none" w:pos="12000"/>
             </w:tabs>
-            <w:spacing w:before="60" w:line="240" w:lineRule="auto"/>
+            <w:spacing w:after="0" w:before="60" w:lineRule="auto"/>
             <w:ind w:left="360" w:firstLine="0"/>
+            <w:jc w:val="left"/>
             <w:rPr>
-              <w:rFonts w:ascii="Verdana" w:cs="Verdana" w:eastAsia="Verdana" w:hAnsi="Verdana"/>
-              <w:b w:val="1"/>
-              <w:sz w:val="16"/>
-              <w:szCs w:val="16"/>
+              <w:color w:val="000000"/>
+              <w:u w:val="none"/>
             </w:rPr>
           </w:pPr>
-          <w:r>
-            <w:rPr>
-              <w:rFonts w:ascii="Verdana" w:cs="Verdana" w:eastAsia="Verdana" w:hAnsi="Verdana"/>
-              <w:b w:val="1"/>
-              <w:smallCaps w:val="1"/>
-              <w:sz w:val="16"/>
-              <w:szCs w:val="16"/>
-              <w:rtl w:val="0"/>
-            </w:rPr>
-            <w:t xml:space="preserve">4.1. </w:t>
-          </w:r>
           <w:hyperlink w:anchor="_gcyrru1sr49b">
             <w:r>
               <w:rPr>
-                <w:rFonts w:ascii="Verdana" w:cs="Verdana" w:eastAsia="Verdana" w:hAnsi="Verdana"/>
-                <w:b w:val="1"/>
-                <w:sz w:val="16"/>
-                <w:szCs w:val="16"/>
-                <w:rtl w:val="0"/>
-              </w:rPr>
-              <w:t xml:space="preserve">Información de las distintas listas</w:t>
+                <w:color w:val="000000"/>
+                <w:u w:val="none"/>
+                <w:rtl w:val="0"/>
+              </w:rPr>
+              <w:t xml:space="preserve">4.1  Información de las distintas listas</w:t>
+              <w:tab/>
+              <w:t xml:space="preserve">4</w:t>
             </w:r>
           </w:hyperlink>
-          <w:r>
-            <w:rPr>
-              <w:rFonts w:ascii="Verdana" w:cs="Verdana" w:eastAsia="Verdana" w:hAnsi="Verdana"/>
-              <w:b w:val="1"/>
-              <w:sz w:val="16"/>
-              <w:szCs w:val="16"/>
-              <w:rtl w:val="0"/>
-            </w:rPr>
-            <w:tab/>
-          </w:r>
-          <w:r>
-            <w:fldChar w:fldCharType="begin"/>
-            <w:instrText xml:space="preserve"> PAGEREF _gcyrru1sr49b \h </w:instrText>
-            <w:fldChar w:fldCharType="separate"/>
-          </w:r>
-          <w:r>
-            <w:rPr>
-              <w:rFonts w:ascii="Verdana" w:cs="Verdana" w:eastAsia="Verdana" w:hAnsi="Verdana"/>
-              <w:b w:val="1"/>
-              <w:sz w:val="16"/>
-              <w:szCs w:val="16"/>
-              <w:rtl w:val="0"/>
-            </w:rPr>
-            <w:t xml:space="preserve">4</w:t>
-          </w:r>
-          <w:r>
-            <w:fldChar w:fldCharType="end"/>
-          </w:r>
           <w:r>
             <w:rPr>
               <w:rtl w:val="0"/>
@@ -1250,70 +1038,29 @@
         </w:p>
         <w:p>
           <w:pPr>
-            <w:pageBreakBefore w:val="0"/>
             <w:tabs>
-              <w:tab w:val="right" w:pos="9637.511811023622"/>
+              <w:tab w:val="right" w:leader="none" w:pos="12000"/>
             </w:tabs>
-            <w:spacing w:before="60" w:line="240" w:lineRule="auto"/>
+            <w:spacing w:after="0" w:before="60" w:lineRule="auto"/>
             <w:ind w:left="360" w:firstLine="0"/>
+            <w:jc w:val="left"/>
             <w:rPr>
-              <w:rFonts w:ascii="Verdana" w:cs="Verdana" w:eastAsia="Verdana" w:hAnsi="Verdana"/>
-              <w:b w:val="1"/>
-              <w:sz w:val="16"/>
-              <w:szCs w:val="16"/>
+              <w:color w:val="000000"/>
+              <w:u w:val="none"/>
             </w:rPr>
           </w:pPr>
-          <w:r>
-            <w:rPr>
-              <w:rFonts w:ascii="Verdana" w:cs="Verdana" w:eastAsia="Verdana" w:hAnsi="Verdana"/>
-              <w:b w:val="1"/>
-              <w:smallCaps w:val="1"/>
-              <w:sz w:val="16"/>
-              <w:szCs w:val="16"/>
-              <w:rtl w:val="0"/>
-            </w:rPr>
-            <w:t xml:space="preserve">4.2. </w:t>
-          </w:r>
           <w:hyperlink w:anchor="_j0qrlg5s63go">
             <w:r>
               <w:rPr>
-                <w:rFonts w:ascii="Verdana" w:cs="Verdana" w:eastAsia="Verdana" w:hAnsi="Verdana"/>
-                <w:b w:val="1"/>
-                <w:sz w:val="16"/>
-                <w:szCs w:val="16"/>
-                <w:rtl w:val="0"/>
-              </w:rPr>
-              <w:t xml:space="preserve">Información de tareas asignadas a cada alumno</w:t>
+                <w:color w:val="000000"/>
+                <w:u w:val="none"/>
+                <w:rtl w:val="0"/>
+              </w:rPr>
+              <w:t xml:space="preserve">4.2  Información de tareas asignadas a cada alumno</w:t>
+              <w:tab/>
+              <w:t xml:space="preserve">4</w:t>
             </w:r>
           </w:hyperlink>
-          <w:r>
-            <w:rPr>
-              <w:rFonts w:ascii="Verdana" w:cs="Verdana" w:eastAsia="Verdana" w:hAnsi="Verdana"/>
-              <w:b w:val="1"/>
-              <w:sz w:val="16"/>
-              <w:szCs w:val="16"/>
-              <w:rtl w:val="0"/>
-            </w:rPr>
-            <w:tab/>
-          </w:r>
-          <w:r>
-            <w:fldChar w:fldCharType="begin"/>
-            <w:instrText xml:space="preserve"> PAGEREF _j0qrlg5s63go \h </w:instrText>
-            <w:fldChar w:fldCharType="separate"/>
-          </w:r>
-          <w:r>
-            <w:rPr>
-              <w:rFonts w:ascii="Verdana" w:cs="Verdana" w:eastAsia="Verdana" w:hAnsi="Verdana"/>
-              <w:b w:val="1"/>
-              <w:sz w:val="16"/>
-              <w:szCs w:val="16"/>
-              <w:rtl w:val="0"/>
-            </w:rPr>
-            <w:t xml:space="preserve">5</w:t>
-          </w:r>
-          <w:r>
-            <w:fldChar w:fldCharType="end"/>
-          </w:r>
           <w:r>
             <w:rPr>
               <w:rtl w:val="0"/>
@@ -1322,70 +1069,30 @@
         </w:p>
         <w:p>
           <w:pPr>
-            <w:pageBreakBefore w:val="0"/>
             <w:tabs>
-              <w:tab w:val="right" w:pos="9637.511811023622"/>
+              <w:tab w:val="right" w:leader="none" w:pos="12000"/>
             </w:tabs>
-            <w:spacing w:before="200" w:line="240" w:lineRule="auto"/>
-            <w:ind w:left="0" w:firstLine="0"/>
+            <w:spacing w:after="0" w:before="60" w:lineRule="auto"/>
+            <w:jc w:val="left"/>
             <w:rPr>
-              <w:rFonts w:ascii="Verdana" w:cs="Verdana" w:eastAsia="Verdana" w:hAnsi="Verdana"/>
               <w:b w:val="1"/>
-              <w:sz w:val="16"/>
-              <w:szCs w:val="16"/>
+              <w:color w:val="000000"/>
+              <w:u w:val="none"/>
             </w:rPr>
           </w:pPr>
-          <w:r>
-            <w:rPr>
-              <w:rFonts w:ascii="Verdana" w:cs="Verdana" w:eastAsia="Verdana" w:hAnsi="Verdana"/>
-              <w:b w:val="1"/>
-              <w:smallCaps w:val="1"/>
-              <w:sz w:val="16"/>
-              <w:szCs w:val="16"/>
-              <w:rtl w:val="0"/>
-            </w:rPr>
-            <w:t xml:space="preserve">5. </w:t>
-          </w:r>
           <w:hyperlink w:anchor="_4xytlvlohp0e">
             <w:r>
               <w:rPr>
-                <w:rFonts w:ascii="Verdana" w:cs="Verdana" w:eastAsia="Verdana" w:hAnsi="Verdana"/>
                 <w:b w:val="1"/>
-                <w:sz w:val="16"/>
-                <w:szCs w:val="16"/>
-                <w:rtl w:val="0"/>
-              </w:rPr>
-              <w:t xml:space="preserve">Objetivos planteados</w:t>
+                <w:color w:val="000000"/>
+                <w:u w:val="none"/>
+                <w:rtl w:val="0"/>
+              </w:rPr>
+              <w:t xml:space="preserve">5. Objetivos planteados</w:t>
+              <w:tab/>
+              <w:t xml:space="preserve">4</w:t>
             </w:r>
           </w:hyperlink>
-          <w:r>
-            <w:rPr>
-              <w:rFonts w:ascii="Verdana" w:cs="Verdana" w:eastAsia="Verdana" w:hAnsi="Verdana"/>
-              <w:b w:val="1"/>
-              <w:sz w:val="16"/>
-              <w:szCs w:val="16"/>
-              <w:rtl w:val="0"/>
-            </w:rPr>
-            <w:tab/>
-          </w:r>
-          <w:r>
-            <w:fldChar w:fldCharType="begin"/>
-            <w:instrText xml:space="preserve"> PAGEREF _4xytlvlohp0e \h </w:instrText>
-            <w:fldChar w:fldCharType="separate"/>
-          </w:r>
-          <w:r>
-            <w:rPr>
-              <w:rFonts w:ascii="Verdana" w:cs="Verdana" w:eastAsia="Verdana" w:hAnsi="Verdana"/>
-              <w:b w:val="1"/>
-              <w:sz w:val="16"/>
-              <w:szCs w:val="16"/>
-              <w:rtl w:val="0"/>
-            </w:rPr>
-            <w:t xml:space="preserve">5</w:t>
-          </w:r>
-          <w:r>
-            <w:fldChar w:fldCharType="end"/>
-          </w:r>
           <w:r>
             <w:rPr>
               <w:rtl w:val="0"/>
@@ -1394,70 +1101,30 @@
         </w:p>
         <w:p>
           <w:pPr>
-            <w:pageBreakBefore w:val="0"/>
             <w:tabs>
-              <w:tab w:val="right" w:pos="9637.511811023622"/>
+              <w:tab w:val="right" w:leader="none" w:pos="12000"/>
             </w:tabs>
-            <w:spacing w:before="200" w:line="240" w:lineRule="auto"/>
-            <w:ind w:left="0" w:firstLine="0"/>
+            <w:spacing w:after="0" w:before="60" w:lineRule="auto"/>
+            <w:jc w:val="left"/>
             <w:rPr>
-              <w:rFonts w:ascii="Verdana" w:cs="Verdana" w:eastAsia="Verdana" w:hAnsi="Verdana"/>
               <w:b w:val="1"/>
-              <w:sz w:val="16"/>
-              <w:szCs w:val="16"/>
+              <w:color w:val="000000"/>
+              <w:u w:val="none"/>
             </w:rPr>
           </w:pPr>
-          <w:r>
-            <w:rPr>
-              <w:rFonts w:ascii="Verdana" w:cs="Verdana" w:eastAsia="Verdana" w:hAnsi="Verdana"/>
-              <w:b w:val="1"/>
-              <w:smallCaps w:val="1"/>
-              <w:sz w:val="16"/>
-              <w:szCs w:val="16"/>
-              <w:rtl w:val="0"/>
-            </w:rPr>
-            <w:t xml:space="preserve">6. </w:t>
-          </w:r>
           <w:hyperlink w:anchor="_klgy5w6zzl5k">
             <w:r>
               <w:rPr>
-                <w:rFonts w:ascii="Verdana" w:cs="Verdana" w:eastAsia="Verdana" w:hAnsi="Verdana"/>
                 <w:b w:val="1"/>
-                <w:sz w:val="16"/>
-                <w:szCs w:val="16"/>
-                <w:rtl w:val="0"/>
-              </w:rPr>
-              <w:t xml:space="preserve">Métricas</w:t>
+                <w:color w:val="000000"/>
+                <w:u w:val="none"/>
+                <w:rtl w:val="0"/>
+              </w:rPr>
+              <w:t xml:space="preserve">6. Métricas</w:t>
+              <w:tab/>
+              <w:t xml:space="preserve">5</w:t>
             </w:r>
           </w:hyperlink>
-          <w:r>
-            <w:rPr>
-              <w:rFonts w:ascii="Verdana" w:cs="Verdana" w:eastAsia="Verdana" w:hAnsi="Verdana"/>
-              <w:b w:val="1"/>
-              <w:sz w:val="16"/>
-              <w:szCs w:val="16"/>
-              <w:rtl w:val="0"/>
-            </w:rPr>
-            <w:tab/>
-          </w:r>
-          <w:r>
-            <w:fldChar w:fldCharType="begin"/>
-            <w:instrText xml:space="preserve"> PAGEREF _klgy5w6zzl5k \h </w:instrText>
-            <w:fldChar w:fldCharType="separate"/>
-          </w:r>
-          <w:r>
-            <w:rPr>
-              <w:rFonts w:ascii="Verdana" w:cs="Verdana" w:eastAsia="Verdana" w:hAnsi="Verdana"/>
-              <w:b w:val="1"/>
-              <w:sz w:val="16"/>
-              <w:szCs w:val="16"/>
-              <w:rtl w:val="0"/>
-            </w:rPr>
-            <w:t xml:space="preserve">6</w:t>
-          </w:r>
-          <w:r>
-            <w:fldChar w:fldCharType="end"/>
-          </w:r>
           <w:r>
             <w:rPr>
               <w:rtl w:val="0"/>
@@ -1466,70 +1133,30 @@
         </w:p>
         <w:p>
           <w:pPr>
-            <w:pageBreakBefore w:val="0"/>
             <w:tabs>
-              <w:tab w:val="right" w:pos="9637.511811023622"/>
+              <w:tab w:val="right" w:leader="none" w:pos="12000"/>
             </w:tabs>
-            <w:spacing w:before="200" w:line="240" w:lineRule="auto"/>
-            <w:ind w:left="0" w:firstLine="0"/>
+            <w:spacing w:after="0" w:before="60" w:lineRule="auto"/>
+            <w:jc w:val="left"/>
             <w:rPr>
-              <w:rFonts w:ascii="Verdana" w:cs="Verdana" w:eastAsia="Verdana" w:hAnsi="Verdana"/>
               <w:b w:val="1"/>
-              <w:sz w:val="16"/>
-              <w:szCs w:val="16"/>
+              <w:color w:val="000000"/>
+              <w:u w:val="none"/>
             </w:rPr>
           </w:pPr>
-          <w:r>
-            <w:rPr>
-              <w:rFonts w:ascii="Verdana" w:cs="Verdana" w:eastAsia="Verdana" w:hAnsi="Verdana"/>
-              <w:b w:val="1"/>
-              <w:smallCaps w:val="1"/>
-              <w:sz w:val="16"/>
-              <w:szCs w:val="16"/>
-              <w:rtl w:val="0"/>
-            </w:rPr>
-            <w:t xml:space="preserve">7. </w:t>
-          </w:r>
           <w:hyperlink w:anchor="_vb8r5fs5yqpp">
             <w:r>
               <w:rPr>
-                <w:rFonts w:ascii="Verdana" w:cs="Verdana" w:eastAsia="Verdana" w:hAnsi="Verdana"/>
                 <w:b w:val="1"/>
-                <w:sz w:val="16"/>
-                <w:szCs w:val="16"/>
-                <w:rtl w:val="0"/>
-              </w:rPr>
-              <w:t xml:space="preserve">Procesamiento de datos</w:t>
+                <w:color w:val="000000"/>
+                <w:u w:val="none"/>
+                <w:rtl w:val="0"/>
+              </w:rPr>
+              <w:t xml:space="preserve">7. Procesamiento de datos</w:t>
+              <w:tab/>
+              <w:t xml:space="preserve">5</w:t>
             </w:r>
           </w:hyperlink>
-          <w:r>
-            <w:rPr>
-              <w:rFonts w:ascii="Verdana" w:cs="Verdana" w:eastAsia="Verdana" w:hAnsi="Verdana"/>
-              <w:b w:val="1"/>
-              <w:sz w:val="16"/>
-              <w:szCs w:val="16"/>
-              <w:rtl w:val="0"/>
-            </w:rPr>
-            <w:tab/>
-          </w:r>
-          <w:r>
-            <w:fldChar w:fldCharType="begin"/>
-            <w:instrText xml:space="preserve"> PAGEREF _vb8r5fs5yqpp \h </w:instrText>
-            <w:fldChar w:fldCharType="separate"/>
-          </w:r>
-          <w:r>
-            <w:rPr>
-              <w:rFonts w:ascii="Verdana" w:cs="Verdana" w:eastAsia="Verdana" w:hAnsi="Verdana"/>
-              <w:b w:val="1"/>
-              <w:sz w:val="16"/>
-              <w:szCs w:val="16"/>
-              <w:rtl w:val="0"/>
-            </w:rPr>
-            <w:t xml:space="preserve">6</w:t>
-          </w:r>
-          <w:r>
-            <w:fldChar w:fldCharType="end"/>
-          </w:r>
           <w:r>
             <w:rPr>
               <w:rtl w:val="0"/>
@@ -1538,70 +1165,30 @@
         </w:p>
         <w:p>
           <w:pPr>
-            <w:pageBreakBefore w:val="0"/>
             <w:tabs>
-              <w:tab w:val="right" w:pos="9637.511811023622"/>
+              <w:tab w:val="right" w:leader="none" w:pos="12000"/>
             </w:tabs>
-            <w:spacing w:before="200" w:line="240" w:lineRule="auto"/>
-            <w:ind w:left="0" w:firstLine="0"/>
+            <w:spacing w:after="0" w:before="60" w:lineRule="auto"/>
+            <w:jc w:val="left"/>
             <w:rPr>
-              <w:rFonts w:ascii="Verdana" w:cs="Verdana" w:eastAsia="Verdana" w:hAnsi="Verdana"/>
               <w:b w:val="1"/>
-              <w:sz w:val="16"/>
-              <w:szCs w:val="16"/>
+              <w:color w:val="000000"/>
+              <w:u w:val="none"/>
             </w:rPr>
           </w:pPr>
-          <w:r>
-            <w:rPr>
-              <w:rFonts w:ascii="Verdana" w:cs="Verdana" w:eastAsia="Verdana" w:hAnsi="Verdana"/>
-              <w:b w:val="1"/>
-              <w:smallCaps w:val="1"/>
-              <w:sz w:val="16"/>
-              <w:szCs w:val="16"/>
-              <w:rtl w:val="0"/>
-            </w:rPr>
-            <w:t xml:space="preserve">8. </w:t>
-          </w:r>
           <w:hyperlink w:anchor="_7xdwvtrre4y3">
             <w:r>
               <w:rPr>
-                <w:rFonts w:ascii="Verdana" w:cs="Verdana" w:eastAsia="Verdana" w:hAnsi="Verdana"/>
                 <w:b w:val="1"/>
-                <w:sz w:val="16"/>
-                <w:szCs w:val="16"/>
-                <w:rtl w:val="0"/>
-              </w:rPr>
-              <w:t xml:space="preserve">Análisis</w:t>
+                <w:color w:val="000000"/>
+                <w:u w:val="none"/>
+                <w:rtl w:val="0"/>
+              </w:rPr>
+              <w:t xml:space="preserve">8. Análisis</w:t>
+              <w:tab/>
+              <w:t xml:space="preserve">6</w:t>
             </w:r>
           </w:hyperlink>
-          <w:r>
-            <w:rPr>
-              <w:rFonts w:ascii="Verdana" w:cs="Verdana" w:eastAsia="Verdana" w:hAnsi="Verdana"/>
-              <w:b w:val="1"/>
-              <w:sz w:val="16"/>
-              <w:szCs w:val="16"/>
-              <w:rtl w:val="0"/>
-            </w:rPr>
-            <w:tab/>
-          </w:r>
-          <w:r>
-            <w:fldChar w:fldCharType="begin"/>
-            <w:instrText xml:space="preserve"> PAGEREF _7xdwvtrre4y3 \h </w:instrText>
-            <w:fldChar w:fldCharType="separate"/>
-          </w:r>
-          <w:r>
-            <w:rPr>
-              <w:rFonts w:ascii="Verdana" w:cs="Verdana" w:eastAsia="Verdana" w:hAnsi="Verdana"/>
-              <w:b w:val="1"/>
-              <w:sz w:val="16"/>
-              <w:szCs w:val="16"/>
-              <w:rtl w:val="0"/>
-            </w:rPr>
-            <w:t xml:space="preserve">6</w:t>
-          </w:r>
-          <w:r>
-            <w:fldChar w:fldCharType="end"/>
-          </w:r>
           <w:r>
             <w:rPr>
               <w:rtl w:val="0"/>
@@ -1610,70 +1197,29 @@
         </w:p>
         <w:p>
           <w:pPr>
-            <w:pageBreakBefore w:val="0"/>
             <w:tabs>
-              <w:tab w:val="right" w:pos="9637.511811023622"/>
+              <w:tab w:val="right" w:leader="none" w:pos="12000"/>
             </w:tabs>
-            <w:spacing w:before="60" w:line="240" w:lineRule="auto"/>
+            <w:spacing w:after="0" w:before="60" w:lineRule="auto"/>
             <w:ind w:left="360" w:firstLine="0"/>
+            <w:jc w:val="left"/>
             <w:rPr>
-              <w:rFonts w:ascii="Verdana" w:cs="Verdana" w:eastAsia="Verdana" w:hAnsi="Verdana"/>
-              <w:b w:val="1"/>
-              <w:sz w:val="16"/>
-              <w:szCs w:val="16"/>
+              <w:color w:val="000000"/>
+              <w:u w:val="none"/>
             </w:rPr>
           </w:pPr>
-          <w:r>
-            <w:rPr>
-              <w:rFonts w:ascii="Verdana" w:cs="Verdana" w:eastAsia="Verdana" w:hAnsi="Verdana"/>
-              <w:b w:val="1"/>
-              <w:smallCaps w:val="1"/>
-              <w:sz w:val="16"/>
-              <w:szCs w:val="16"/>
-              <w:rtl w:val="0"/>
-            </w:rPr>
-            <w:t xml:space="preserve">8.1. </w:t>
-          </w:r>
           <w:hyperlink w:anchor="_kvrtxh2kb1q6">
             <w:r>
               <w:rPr>
-                <w:rFonts w:ascii="Verdana" w:cs="Verdana" w:eastAsia="Verdana" w:hAnsi="Verdana"/>
-                <w:b w:val="1"/>
-                <w:sz w:val="16"/>
-                <w:szCs w:val="16"/>
-                <w:rtl w:val="0"/>
-              </w:rPr>
-              <w:t xml:space="preserve">Análisis de la asignación de tarjetas</w:t>
+                <w:color w:val="000000"/>
+                <w:u w:val="none"/>
+                <w:rtl w:val="0"/>
+              </w:rPr>
+              <w:t xml:space="preserve">8.1  Análisis de la asignación de tarjetas</w:t>
+              <w:tab/>
+              <w:t xml:space="preserve">6</w:t>
             </w:r>
           </w:hyperlink>
-          <w:r>
-            <w:rPr>
-              <w:rFonts w:ascii="Verdana" w:cs="Verdana" w:eastAsia="Verdana" w:hAnsi="Verdana"/>
-              <w:b w:val="1"/>
-              <w:sz w:val="16"/>
-              <w:szCs w:val="16"/>
-              <w:rtl w:val="0"/>
-            </w:rPr>
-            <w:tab/>
-          </w:r>
-          <w:r>
-            <w:fldChar w:fldCharType="begin"/>
-            <w:instrText xml:space="preserve"> PAGEREF _kvrtxh2kb1q6 \h </w:instrText>
-            <w:fldChar w:fldCharType="separate"/>
-          </w:r>
-          <w:r>
-            <w:rPr>
-              <w:rFonts w:ascii="Verdana" w:cs="Verdana" w:eastAsia="Verdana" w:hAnsi="Verdana"/>
-              <w:b w:val="1"/>
-              <w:sz w:val="16"/>
-              <w:szCs w:val="16"/>
-              <w:rtl w:val="0"/>
-            </w:rPr>
-            <w:t xml:space="preserve">6</w:t>
-          </w:r>
-          <w:r>
-            <w:fldChar w:fldCharType="end"/>
-          </w:r>
           <w:r>
             <w:rPr>
               <w:rtl w:val="0"/>
@@ -1682,70 +1228,29 @@
         </w:p>
         <w:p>
           <w:pPr>
-            <w:pageBreakBefore w:val="0"/>
             <w:tabs>
-              <w:tab w:val="right" w:pos="9637.511811023622"/>
+              <w:tab w:val="right" w:leader="none" w:pos="12000"/>
             </w:tabs>
-            <w:spacing w:before="60" w:line="240" w:lineRule="auto"/>
+            <w:spacing w:after="0" w:before="60" w:lineRule="auto"/>
             <w:ind w:left="360" w:firstLine="0"/>
+            <w:jc w:val="left"/>
             <w:rPr>
-              <w:rFonts w:ascii="Verdana" w:cs="Verdana" w:eastAsia="Verdana" w:hAnsi="Verdana"/>
-              <w:b w:val="1"/>
-              <w:sz w:val="16"/>
-              <w:szCs w:val="16"/>
+              <w:color w:val="000000"/>
+              <w:u w:val="none"/>
             </w:rPr>
           </w:pPr>
-          <w:r>
-            <w:rPr>
-              <w:rFonts w:ascii="Verdana" w:cs="Verdana" w:eastAsia="Verdana" w:hAnsi="Verdana"/>
-              <w:b w:val="1"/>
-              <w:smallCaps w:val="1"/>
-              <w:sz w:val="16"/>
-              <w:szCs w:val="16"/>
-              <w:rtl w:val="0"/>
-            </w:rPr>
-            <w:t xml:space="preserve">8.2. </w:t>
-          </w:r>
           <w:hyperlink w:anchor="_urronbp9i9ti">
             <w:r>
               <w:rPr>
-                <w:rFonts w:ascii="Verdana" w:cs="Verdana" w:eastAsia="Verdana" w:hAnsi="Verdana"/>
-                <w:b w:val="1"/>
-                <w:sz w:val="16"/>
-                <w:szCs w:val="16"/>
-                <w:rtl w:val="0"/>
-              </w:rPr>
-              <w:t xml:space="preserve">Análisis del estado del proyecto</w:t>
+                <w:color w:val="000000"/>
+                <w:u w:val="none"/>
+                <w:rtl w:val="0"/>
+              </w:rPr>
+              <w:t xml:space="preserve">8.2  Análisis del estado del proyecto</w:t>
+              <w:tab/>
+              <w:t xml:space="preserve">6</w:t>
             </w:r>
           </w:hyperlink>
-          <w:r>
-            <w:rPr>
-              <w:rFonts w:ascii="Verdana" w:cs="Verdana" w:eastAsia="Verdana" w:hAnsi="Verdana"/>
-              <w:b w:val="1"/>
-              <w:sz w:val="16"/>
-              <w:szCs w:val="16"/>
-              <w:rtl w:val="0"/>
-            </w:rPr>
-            <w:tab/>
-          </w:r>
-          <w:r>
-            <w:fldChar w:fldCharType="begin"/>
-            <w:instrText xml:space="preserve"> PAGEREF _urronbp9i9ti \h </w:instrText>
-            <w:fldChar w:fldCharType="separate"/>
-          </w:r>
-          <w:r>
-            <w:rPr>
-              <w:rFonts w:ascii="Verdana" w:cs="Verdana" w:eastAsia="Verdana" w:hAnsi="Verdana"/>
-              <w:b w:val="1"/>
-              <w:sz w:val="16"/>
-              <w:szCs w:val="16"/>
-              <w:rtl w:val="0"/>
-            </w:rPr>
-            <w:t xml:space="preserve">6</w:t>
-          </w:r>
-          <w:r>
-            <w:fldChar w:fldCharType="end"/>
-          </w:r>
           <w:r>
             <w:rPr>
               <w:rtl w:val="0"/>
@@ -1754,70 +1259,30 @@
         </w:p>
         <w:p>
           <w:pPr>
-            <w:pageBreakBefore w:val="0"/>
             <w:tabs>
-              <w:tab w:val="right" w:pos="9637.511811023622"/>
+              <w:tab w:val="right" w:leader="none" w:pos="12000"/>
             </w:tabs>
-            <w:spacing w:before="200" w:line="240" w:lineRule="auto"/>
-            <w:ind w:left="0" w:firstLine="0"/>
+            <w:spacing w:after="0" w:before="60" w:lineRule="auto"/>
+            <w:jc w:val="left"/>
             <w:rPr>
-              <w:rFonts w:ascii="Verdana" w:cs="Verdana" w:eastAsia="Verdana" w:hAnsi="Verdana"/>
               <w:b w:val="1"/>
-              <w:sz w:val="16"/>
-              <w:szCs w:val="16"/>
+              <w:color w:val="000000"/>
+              <w:u w:val="none"/>
             </w:rPr>
           </w:pPr>
-          <w:r>
-            <w:rPr>
-              <w:rFonts w:ascii="Verdana" w:cs="Verdana" w:eastAsia="Verdana" w:hAnsi="Verdana"/>
-              <w:b w:val="1"/>
-              <w:smallCaps w:val="1"/>
-              <w:sz w:val="16"/>
-              <w:szCs w:val="16"/>
-              <w:rtl w:val="0"/>
-            </w:rPr>
-            <w:t xml:space="preserve">9. </w:t>
-          </w:r>
           <w:hyperlink w:anchor="_kyspqz4azms1">
             <w:r>
               <w:rPr>
-                <w:rFonts w:ascii="Verdana" w:cs="Verdana" w:eastAsia="Verdana" w:hAnsi="Verdana"/>
                 <w:b w:val="1"/>
-                <w:sz w:val="16"/>
-                <w:szCs w:val="16"/>
-                <w:rtl w:val="0"/>
-              </w:rPr>
-              <w:t xml:space="preserve">Actuaciones</w:t>
+                <w:color w:val="000000"/>
+                <w:u w:val="none"/>
+                <w:rtl w:val="0"/>
+              </w:rPr>
+              <w:t xml:space="preserve">9. Actuaciones</w:t>
+              <w:tab/>
+              <w:t xml:space="preserve">6</w:t>
             </w:r>
           </w:hyperlink>
-          <w:r>
-            <w:rPr>
-              <w:rFonts w:ascii="Verdana" w:cs="Verdana" w:eastAsia="Verdana" w:hAnsi="Verdana"/>
-              <w:b w:val="1"/>
-              <w:sz w:val="16"/>
-              <w:szCs w:val="16"/>
-              <w:rtl w:val="0"/>
-            </w:rPr>
-            <w:tab/>
-          </w:r>
-          <w:r>
-            <w:fldChar w:fldCharType="begin"/>
-            <w:instrText xml:space="preserve"> PAGEREF _kyspqz4azms1 \h </w:instrText>
-            <w:fldChar w:fldCharType="separate"/>
-          </w:r>
-          <w:r>
-            <w:rPr>
-              <w:rFonts w:ascii="Verdana" w:cs="Verdana" w:eastAsia="Verdana" w:hAnsi="Verdana"/>
-              <w:b w:val="1"/>
-              <w:sz w:val="16"/>
-              <w:szCs w:val="16"/>
-              <w:rtl w:val="0"/>
-            </w:rPr>
-            <w:t xml:space="preserve">6</w:t>
-          </w:r>
-          <w:r>
-            <w:fldChar w:fldCharType="end"/>
-          </w:r>
           <w:r>
             <w:rPr>
               <w:rtl w:val="0"/>
@@ -1826,70 +1291,30 @@
         </w:p>
         <w:p>
           <w:pPr>
-            <w:pageBreakBefore w:val="0"/>
             <w:tabs>
-              <w:tab w:val="right" w:pos="9637.511811023622"/>
+              <w:tab w:val="right" w:leader="none" w:pos="12000"/>
             </w:tabs>
-            <w:spacing w:after="80" w:before="200" w:line="240" w:lineRule="auto"/>
-            <w:ind w:left="0" w:firstLine="0"/>
+            <w:spacing w:after="0" w:before="60" w:lineRule="auto"/>
+            <w:jc w:val="left"/>
             <w:rPr>
-              <w:rFonts w:ascii="Verdana" w:cs="Verdana" w:eastAsia="Verdana" w:hAnsi="Verdana"/>
               <w:b w:val="1"/>
-              <w:sz w:val="16"/>
-              <w:szCs w:val="16"/>
+              <w:color w:val="000000"/>
+              <w:u w:val="none"/>
             </w:rPr>
           </w:pPr>
-          <w:r>
-            <w:rPr>
-              <w:rFonts w:ascii="Verdana" w:cs="Verdana" w:eastAsia="Verdana" w:hAnsi="Verdana"/>
-              <w:b w:val="1"/>
-              <w:smallCaps w:val="1"/>
-              <w:sz w:val="16"/>
-              <w:szCs w:val="16"/>
-              <w:rtl w:val="0"/>
-            </w:rPr>
-            <w:t xml:space="preserve">10. </w:t>
-          </w:r>
           <w:hyperlink w:anchor="_6mthzm8fdk9x">
             <w:r>
               <w:rPr>
-                <w:rFonts w:ascii="Verdana" w:cs="Verdana" w:eastAsia="Verdana" w:hAnsi="Verdana"/>
                 <w:b w:val="1"/>
-                <w:sz w:val="16"/>
-                <w:szCs w:val="16"/>
-                <w:rtl w:val="0"/>
-              </w:rPr>
-              <w:t xml:space="preserve">Bibliografía</w:t>
+                <w:color w:val="000000"/>
+                <w:u w:val="none"/>
+                <w:rtl w:val="0"/>
+              </w:rPr>
+              <w:t xml:space="preserve">10. Bibliografía</w:t>
+              <w:tab/>
+              <w:t xml:space="preserve">7</w:t>
             </w:r>
           </w:hyperlink>
-          <w:r>
-            <w:rPr>
-              <w:rFonts w:ascii="Verdana" w:cs="Verdana" w:eastAsia="Verdana" w:hAnsi="Verdana"/>
-              <w:b w:val="1"/>
-              <w:sz w:val="16"/>
-              <w:szCs w:val="16"/>
-              <w:rtl w:val="0"/>
-            </w:rPr>
-            <w:tab/>
-          </w:r>
-          <w:r>
-            <w:fldChar w:fldCharType="begin"/>
-            <w:instrText xml:space="preserve"> PAGEREF _6mthzm8fdk9x \h </w:instrText>
-            <w:fldChar w:fldCharType="separate"/>
-          </w:r>
-          <w:r>
-            <w:rPr>
-              <w:rFonts w:ascii="Verdana" w:cs="Verdana" w:eastAsia="Verdana" w:hAnsi="Verdana"/>
-              <w:b w:val="1"/>
-              <w:sz w:val="16"/>
-              <w:szCs w:val="16"/>
-              <w:rtl w:val="0"/>
-            </w:rPr>
-            <w:t xml:space="preserve">7</w:t>
-          </w:r>
-          <w:r>
-            <w:fldChar w:fldCharType="end"/>
-          </w:r>
           <w:r>
             <w:rPr>
               <w:rtl w:val="0"/>
@@ -1903,11 +1328,27 @@
     </w:sdt>
     <w:p>
       <w:pPr>
-        <w:pageBreakBefore w:val="0"/>
-        <w:rPr>
-          <w:rFonts w:ascii="Verdana" w:cs="Verdana" w:eastAsia="Verdana" w:hAnsi="Verdana"/>
-          <w:sz w:val="16"/>
-          <w:szCs w:val="16"/>
+        <w:keepNext w:val="1"/>
+        <w:keepLines w:val="0"/>
+        <w:pageBreakBefore w:val="0"/>
+        <w:widowControl w:val="0"/>
+        <w:pBdr>
+          <w:top w:space="0" w:sz="0" w:val="nil"/>
+          <w:left w:space="0" w:sz="0" w:val="nil"/>
+          <w:bottom w:space="0" w:sz="0" w:val="nil"/>
+          <w:right w:space="0" w:sz="0" w:val="nil"/>
+          <w:between w:space="0" w:sz="0" w:val="nil"/>
+        </w:pBdr>
+        <w:shd w:fill="auto" w:val="clear"/>
+        <w:spacing w:after="120" w:before="240" w:line="240" w:lineRule="auto"/>
+        <w:ind w:left="0" w:right="0" w:firstLine="0"/>
+        <w:jc w:val="left"/>
+        <w:rPr>
+          <w:rFonts w:ascii="Arial" w:cs="Arial" w:eastAsia="Arial" w:hAnsi="Arial"/>
+          <w:b w:val="1"/>
+          <w:smallCaps w:val="1"/>
+          <w:sz w:val="32"/>
+          <w:szCs w:val="32"/>
         </w:rPr>
         <w:sectPr>
           <w:pgSz w:h="16838" w:w="11906" w:orient="portrait"/>
@@ -2658,7 +2099,6 @@
         <w:tblStyle w:val="Table1"/>
         <w:tblW w:w="9752.0" w:type="dxa"/>
         <w:jc w:val="left"/>
-        <w:tblInd w:w="100.0" w:type="pct"/>
         <w:tblBorders>
           <w:top w:color="000000" w:space="0" w:sz="8" w:val="single"/>
           <w:left w:color="000000" w:space="0" w:sz="8" w:val="single"/>
@@ -2997,7 +2437,6 @@
         <w:tblStyle w:val="Table2"/>
         <w:tblW w:w="9752.0" w:type="dxa"/>
         <w:jc w:val="left"/>
-        <w:tblInd w:w="100.0" w:type="pct"/>
         <w:tblBorders>
           <w:top w:color="000000" w:space="0" w:sz="8" w:val="single"/>
           <w:left w:color="000000" w:space="0" w:sz="8" w:val="single"/>
@@ -3206,7 +2645,6 @@
         <w:tblStyle w:val="Table3"/>
         <w:tblW w:w="9752.0" w:type="dxa"/>
         <w:jc w:val="left"/>
-        <w:tblInd w:w="100.0" w:type="pct"/>
         <w:tblBorders>
           <w:top w:color="000000" w:space="0" w:sz="8" w:val="single"/>
           <w:left w:color="000000" w:space="0" w:sz="8" w:val="single"/>
@@ -3694,7 +3132,6 @@
         <w:tblStyle w:val="Table4"/>
         <w:tblW w:w="9752.0" w:type="dxa"/>
         <w:jc w:val="left"/>
-        <w:tblInd w:w="100.0" w:type="pct"/>
         <w:tblBorders>
           <w:top w:color="000000" w:space="0" w:sz="8" w:val="single"/>
           <w:left w:color="000000" w:space="0" w:sz="8" w:val="single"/>
@@ -4098,7 +3535,6 @@
         <w:tblStyle w:val="Table5"/>
         <w:tblW w:w="9752.0" w:type="dxa"/>
         <w:jc w:val="left"/>
-        <w:tblInd w:w="100.0" w:type="pct"/>
         <w:tblBorders>
           <w:top w:color="000000" w:space="0" w:sz="8" w:val="single"/>
           <w:left w:color="000000" w:space="0" w:sz="8" w:val="single"/>
@@ -5459,8 +4895,8 @@
         <w:bottom w:color="666633" w:space="0" w:sz="4" w:val="single"/>
       </w:pBdr>
       <w:tabs>
-        <w:tab w:val="center" w:pos="4819"/>
-        <w:tab w:val="right" w:pos="9638"/>
+        <w:tab w:val="center" w:leader="none" w:pos="4819"/>
+        <w:tab w:val="right" w:leader="none" w:pos="9638"/>
       </w:tabs>
       <w:spacing w:after="0" w:before="0" w:lineRule="auto"/>
       <w:jc w:val="left"/>
@@ -5592,8 +5028,8 @@
       </w:pBdr>
       <w:shd w:fill="auto" w:val="clear"/>
       <w:tabs>
-        <w:tab w:val="center" w:pos="4819"/>
-        <w:tab w:val="right" w:pos="9638"/>
+        <w:tab w:val="center" w:leader="none" w:pos="4819"/>
+        <w:tab w:val="right" w:leader="none" w:pos="9638"/>
       </w:tabs>
       <w:spacing w:after="0" w:before="0" w:line="240" w:lineRule="auto"/>
       <w:ind w:left="0" w:right="0" w:firstLine="0"/>
